--- a/Projects Tracking/无纸化案例汇总.docx
+++ b/Projects Tracking/无纸化案例汇总.docx
@@ -616,7 +616,7 @@
           <w:p>
             <w:pPr>
               <w:rPr>
-                <w:rFonts w:ascii="微软雅黑" w:eastAsia="微软雅黑" w:hAnsi="微软雅黑" w:hint="eastAsia"/>
+                <w:rFonts w:ascii="微软雅黑" w:eastAsia="微软雅黑" w:hAnsi="微软雅黑"/>
               </w:rPr>
             </w:pPr>
             <w:r>
@@ -634,7 +634,7 @@
           <w:p>
             <w:pPr>
               <w:rPr>
-                <w:rFonts w:ascii="微软雅黑" w:eastAsia="微软雅黑" w:hAnsi="微软雅黑" w:hint="eastAsia"/>
+                <w:rFonts w:ascii="微软雅黑" w:eastAsia="微软雅黑" w:hAnsi="微软雅黑"/>
               </w:rPr>
             </w:pPr>
           </w:p>
@@ -648,7 +648,7 @@
           <w:p>
             <w:pPr>
               <w:rPr>
-                <w:rFonts w:ascii="微软雅黑" w:eastAsia="微软雅黑" w:hAnsi="微软雅黑" w:hint="eastAsia"/>
+                <w:rFonts w:ascii="微软雅黑" w:eastAsia="微软雅黑" w:hAnsi="微软雅黑"/>
               </w:rPr>
             </w:pPr>
             <w:r>
@@ -666,7 +666,7 @@
           <w:p>
             <w:pPr>
               <w:rPr>
-                <w:rFonts w:ascii="微软雅黑" w:eastAsia="微软雅黑" w:hAnsi="微软雅黑" w:hint="eastAsia"/>
+                <w:rFonts w:ascii="微软雅黑" w:eastAsia="微软雅黑" w:hAnsi="微软雅黑"/>
               </w:rPr>
             </w:pPr>
           </w:p>
@@ -680,7 +680,7 @@
           <w:p>
             <w:pPr>
               <w:rPr>
-                <w:rFonts w:ascii="微软雅黑" w:eastAsia="微软雅黑" w:hAnsi="微软雅黑" w:hint="eastAsia"/>
+                <w:rFonts w:ascii="微软雅黑" w:eastAsia="微软雅黑" w:hAnsi="微软雅黑"/>
               </w:rPr>
             </w:pPr>
             <w:r>
@@ -689,8 +689,6 @@
               </w:rPr>
               <w:t>三峡银行</w:t>
             </w:r>
-            <w:bookmarkStart w:id="0" w:name="_GoBack"/>
-            <w:bookmarkEnd w:id="0"/>
           </w:p>
         </w:tc>
         <w:tc>
@@ -700,7 +698,7 @@
           <w:p>
             <w:pPr>
               <w:rPr>
-                <w:rFonts w:ascii="微软雅黑" w:eastAsia="微软雅黑" w:hAnsi="微软雅黑" w:hint="eastAsia"/>
+                <w:rFonts w:ascii="微软雅黑" w:eastAsia="微软雅黑" w:hAnsi="微软雅黑"/>
               </w:rPr>
             </w:pPr>
           </w:p>
@@ -1147,7 +1145,7 @@
           <w:p>
             <w:pPr>
               <w:rPr>
-                <w:rFonts w:ascii="微软雅黑" w:eastAsia="微软雅黑" w:hAnsi="微软雅黑" w:hint="eastAsia"/>
+                <w:rFonts w:ascii="微软雅黑" w:eastAsia="微软雅黑" w:hAnsi="微软雅黑"/>
               </w:rPr>
             </w:pPr>
             <w:r>
@@ -1165,7 +1163,7 @@
           <w:p>
             <w:pPr>
               <w:rPr>
-                <w:rFonts w:ascii="微软雅黑" w:eastAsia="微软雅黑" w:hAnsi="微软雅黑" w:hint="eastAsia"/>
+                <w:rFonts w:ascii="微软雅黑" w:eastAsia="微软雅黑" w:hAnsi="微软雅黑"/>
               </w:rPr>
             </w:pPr>
             <w:proofErr w:type="gramStart"/>
@@ -1193,7 +1191,7 @@
           <w:p>
             <w:pPr>
               <w:rPr>
-                <w:rFonts w:ascii="微软雅黑" w:eastAsia="微软雅黑" w:hAnsi="微软雅黑" w:hint="eastAsia"/>
+                <w:rFonts w:ascii="微软雅黑" w:eastAsia="微软雅黑" w:hAnsi="微软雅黑"/>
               </w:rPr>
             </w:pPr>
             <w:r>
@@ -1211,7 +1209,7 @@
           <w:p>
             <w:pPr>
               <w:rPr>
-                <w:rFonts w:ascii="微软雅黑" w:eastAsia="微软雅黑" w:hAnsi="微软雅黑" w:hint="eastAsia"/>
+                <w:rFonts w:ascii="微软雅黑" w:eastAsia="微软雅黑" w:hAnsi="微软雅黑"/>
               </w:rPr>
             </w:pPr>
             <w:proofErr w:type="gramStart"/>
@@ -1247,7 +1245,7 @@
           <w:p>
             <w:pPr>
               <w:rPr>
-                <w:rFonts w:ascii="微软雅黑" w:eastAsia="微软雅黑" w:hAnsi="微软雅黑" w:hint="eastAsia"/>
+                <w:rFonts w:ascii="微软雅黑" w:eastAsia="微软雅黑" w:hAnsi="微软雅黑"/>
               </w:rPr>
             </w:pPr>
             <w:r>
@@ -1265,7 +1263,7 @@
           <w:p>
             <w:pPr>
               <w:rPr>
-                <w:rFonts w:ascii="微软雅黑" w:eastAsia="微软雅黑" w:hAnsi="微软雅黑" w:hint="eastAsia"/>
+                <w:rFonts w:ascii="微软雅黑" w:eastAsia="微软雅黑" w:hAnsi="微软雅黑"/>
               </w:rPr>
             </w:pPr>
             <w:r>
@@ -1285,7 +1283,7 @@
           <w:p>
             <w:pPr>
               <w:rPr>
-                <w:rFonts w:ascii="微软雅黑" w:eastAsia="微软雅黑" w:hAnsi="微软雅黑" w:hint="eastAsia"/>
+                <w:rFonts w:ascii="微软雅黑" w:eastAsia="微软雅黑" w:hAnsi="微软雅黑"/>
               </w:rPr>
             </w:pPr>
             <w:r>
@@ -1303,7 +1301,7 @@
           <w:p>
             <w:pPr>
               <w:rPr>
-                <w:rFonts w:ascii="微软雅黑" w:eastAsia="微软雅黑" w:hAnsi="微软雅黑" w:hint="eastAsia"/>
+                <w:rFonts w:ascii="微软雅黑" w:eastAsia="微软雅黑" w:hAnsi="微软雅黑"/>
               </w:rPr>
             </w:pPr>
             <w:proofErr w:type="gramStart"/>
@@ -1929,7 +1927,7 @@
           <w:p>
             <w:pPr>
               <w:rPr>
-                <w:rFonts w:ascii="微软雅黑" w:eastAsia="微软雅黑" w:hAnsi="微软雅黑" w:hint="eastAsia"/>
+                <w:rFonts w:ascii="微软雅黑" w:eastAsia="微软雅黑" w:hAnsi="微软雅黑"/>
               </w:rPr>
             </w:pPr>
             <w:r>
@@ -1961,7 +1959,7 @@
           <w:p>
             <w:pPr>
               <w:rPr>
-                <w:rFonts w:ascii="微软雅黑" w:eastAsia="微软雅黑" w:hAnsi="微软雅黑" w:hint="eastAsia"/>
+                <w:rFonts w:ascii="微软雅黑" w:eastAsia="微软雅黑" w:hAnsi="微软雅黑"/>
               </w:rPr>
             </w:pPr>
             <w:r>
@@ -1993,7 +1991,7 @@
           <w:p>
             <w:pPr>
               <w:rPr>
-                <w:rFonts w:ascii="微软雅黑" w:eastAsia="微软雅黑" w:hAnsi="微软雅黑" w:hint="eastAsia"/>
+                <w:rFonts w:ascii="微软雅黑" w:eastAsia="微软雅黑" w:hAnsi="微软雅黑"/>
               </w:rPr>
             </w:pPr>
             <w:r>
@@ -2265,7 +2263,7 @@
           <w:p>
             <w:pPr>
               <w:rPr>
-                <w:rFonts w:ascii="微软雅黑" w:eastAsia="微软雅黑" w:hAnsi="微软雅黑" w:hint="eastAsia"/>
+                <w:rFonts w:ascii="微软雅黑" w:eastAsia="微软雅黑" w:hAnsi="微软雅黑"/>
               </w:rPr>
             </w:pPr>
             <w:proofErr w:type="gramStart"/>
@@ -2776,6 +2774,46 @@
               </w:rPr>
               <w:t>海尔日日顺物流无纸化签收CA认证项目</w:t>
             </w:r>
+          </w:p>
+        </w:tc>
+      </w:tr>
+      <w:tr>
+        <w:tc>
+          <w:tcPr>
+            <w:tcW w:w="2145" w:type="dxa"/>
+          </w:tcPr>
+          <w:p>
+            <w:pPr>
+              <w:rPr>
+                <w:rFonts w:ascii="微软雅黑" w:eastAsia="微软雅黑" w:hAnsi="微软雅黑" w:hint="eastAsia"/>
+              </w:rPr>
+            </w:pPr>
+            <w:r>
+              <w:rPr>
+                <w:rFonts w:ascii="微软雅黑" w:eastAsia="微软雅黑" w:hAnsi="微软雅黑" w:hint="eastAsia"/>
+              </w:rPr>
+              <w:t>万达集团</w:t>
+            </w:r>
+          </w:p>
+        </w:tc>
+        <w:tc>
+          <w:tcPr>
+            <w:tcW w:w="6468" w:type="dxa"/>
+          </w:tcPr>
+          <w:p>
+            <w:pPr>
+              <w:rPr>
+                <w:rFonts w:ascii="微软雅黑" w:eastAsia="微软雅黑" w:hAnsi="微软雅黑" w:hint="eastAsia"/>
+              </w:rPr>
+            </w:pPr>
+            <w:r>
+              <w:rPr>
+                <w:rFonts w:ascii="微软雅黑" w:eastAsia="微软雅黑" w:hAnsi="微软雅黑" w:hint="eastAsia"/>
+              </w:rPr>
+              <w:t>全面数字证书应用与电子签章</w:t>
+            </w:r>
+            <w:bookmarkStart w:id="0" w:name="_GoBack"/>
+            <w:bookmarkEnd w:id="0"/>
           </w:p>
         </w:tc>
       </w:tr>
@@ -3154,7 +3192,6 @@
   <w:style w:type="character" w:default="1" w:styleId="a0">
     <w:name w:val="Default Paragraph Font"/>
     <w:uiPriority w:val="1"/>
-    <w:semiHidden/>
     <w:unhideWhenUsed/>
   </w:style>
   <w:style w:type="table" w:default="1" w:styleId="a1">
@@ -3559,7 +3596,6 @@
   <w:style w:type="character" w:default="1" w:styleId="a0">
     <w:name w:val="Default Paragraph Font"/>
     <w:uiPriority w:val="1"/>
-    <w:semiHidden/>
     <w:unhideWhenUsed/>
   </w:style>
   <w:style w:type="table" w:default="1" w:styleId="a1">

--- a/Projects Tracking/无纸化案例汇总.docx
+++ b/Projects Tracking/无纸化案例汇总.docx
@@ -111,21 +111,7 @@
               <w:rPr>
                 <w:rFonts w:ascii="微软雅黑" w:eastAsia="微软雅黑" w:hAnsi="微软雅黑" w:hint="eastAsia"/>
               </w:rPr>
-              <w:t>平安银行</w:t>
-            </w:r>
-            <w:proofErr w:type="gramStart"/>
-            <w:r>
-              <w:rPr>
-                <w:rFonts w:ascii="微软雅黑" w:eastAsia="微软雅黑" w:hAnsi="微软雅黑" w:hint="eastAsia"/>
-              </w:rPr>
-              <w:t>车贷系统</w:t>
-            </w:r>
-            <w:proofErr w:type="gramEnd"/>
-            <w:r>
-              <w:rPr>
-                <w:rFonts w:ascii="微软雅黑" w:eastAsia="微软雅黑" w:hAnsi="微软雅黑" w:hint="eastAsia"/>
-              </w:rPr>
-              <w:t>新技术需求无纸化定制开发</w:t>
+              <w:t>平安银行车贷系统新技术需求无纸化定制开发</w:t>
             </w:r>
           </w:p>
         </w:tc>
@@ -255,19 +241,11 @@
                 <w:rFonts w:ascii="微软雅黑" w:eastAsia="微软雅黑" w:hAnsi="微软雅黑"/>
               </w:rPr>
             </w:pPr>
-            <w:proofErr w:type="gramStart"/>
-            <w:r>
-              <w:rPr>
-                <w:rFonts w:ascii="微软雅黑" w:eastAsia="微软雅黑" w:hAnsi="微软雅黑" w:hint="eastAsia"/>
-              </w:rPr>
-              <w:t>华融湘江</w:t>
-            </w:r>
-            <w:proofErr w:type="gramEnd"/>
-            <w:r>
-              <w:rPr>
-                <w:rFonts w:ascii="微软雅黑" w:eastAsia="微软雅黑" w:hAnsi="微软雅黑" w:hint="eastAsia"/>
-              </w:rPr>
-              <w:t>银行</w:t>
+            <w:r>
+              <w:rPr>
+                <w:rFonts w:ascii="微软雅黑" w:eastAsia="微软雅黑" w:hAnsi="微软雅黑" w:hint="eastAsia"/>
+              </w:rPr>
+              <w:t>华融湘江银行</w:t>
             </w:r>
           </w:p>
         </w:tc>
@@ -589,21 +567,7 @@
               <w:rPr>
                 <w:rFonts w:ascii="微软雅黑" w:eastAsia="微软雅黑" w:hAnsi="微软雅黑" w:hint="eastAsia"/>
               </w:rPr>
-              <w:t>南充商业银行电子认证及</w:t>
-            </w:r>
-            <w:proofErr w:type="gramStart"/>
-            <w:r>
-              <w:rPr>
-                <w:rFonts w:ascii="微软雅黑" w:eastAsia="微软雅黑" w:hAnsi="微软雅黑" w:hint="eastAsia"/>
-              </w:rPr>
-              <w:t>远程面签体系</w:t>
-            </w:r>
-            <w:proofErr w:type="gramEnd"/>
-            <w:r>
-              <w:rPr>
-                <w:rFonts w:ascii="微软雅黑" w:eastAsia="微软雅黑" w:hAnsi="微软雅黑" w:hint="eastAsia"/>
-              </w:rPr>
-              <w:t>建设项目</w:t>
+              <w:t>南充商业银行电子认证及远程面签体系建设项目</w:t>
             </w:r>
           </w:p>
         </w:tc>
@@ -1166,14 +1130,82 @@
                 <w:rFonts w:ascii="微软雅黑" w:eastAsia="微软雅黑" w:hAnsi="微软雅黑"/>
               </w:rPr>
             </w:pPr>
-            <w:proofErr w:type="gramStart"/>
-            <w:r>
-              <w:rPr>
-                <w:rFonts w:ascii="微软雅黑" w:eastAsia="微软雅黑" w:hAnsi="微软雅黑" w:hint="eastAsia"/>
-              </w:rPr>
-              <w:t>全渠道</w:t>
-            </w:r>
-            <w:proofErr w:type="gramEnd"/>
+            <w:r>
+              <w:rPr>
+                <w:rFonts w:ascii="微软雅黑" w:eastAsia="微软雅黑" w:hAnsi="微软雅黑" w:hint="eastAsia"/>
+              </w:rPr>
+              <w:t>全渠道无纸化</w:t>
+            </w:r>
+          </w:p>
+        </w:tc>
+      </w:tr>
+      <w:tr>
+        <w:tc>
+          <w:tcPr>
+            <w:tcW w:w="2802" w:type="dxa"/>
+          </w:tcPr>
+          <w:p>
+            <w:pPr>
+              <w:rPr>
+                <w:rFonts w:ascii="微软雅黑" w:eastAsia="微软雅黑" w:hAnsi="微软雅黑"/>
+              </w:rPr>
+            </w:pPr>
+            <w:r>
+              <w:rPr>
+                <w:rFonts w:ascii="微软雅黑" w:eastAsia="微软雅黑" w:hAnsi="微软雅黑" w:hint="eastAsia"/>
+              </w:rPr>
+              <w:t>焦作中旅银行</w:t>
+            </w:r>
+          </w:p>
+        </w:tc>
+        <w:tc>
+          <w:tcPr>
+            <w:tcW w:w="5811" w:type="dxa"/>
+          </w:tcPr>
+          <w:p>
+            <w:pPr>
+              <w:rPr>
+                <w:rFonts w:ascii="微软雅黑" w:eastAsia="微软雅黑" w:hAnsi="微软雅黑"/>
+              </w:rPr>
+            </w:pPr>
+            <w:r>
+              <w:rPr>
+                <w:rFonts w:ascii="微软雅黑" w:eastAsia="微软雅黑" w:hAnsi="微软雅黑" w:hint="eastAsia"/>
+              </w:rPr>
+              <w:t>全渠道无纸化+无纸化咨询</w:t>
+            </w:r>
+          </w:p>
+        </w:tc>
+      </w:tr>
+      <w:tr>
+        <w:tc>
+          <w:tcPr>
+            <w:tcW w:w="2802" w:type="dxa"/>
+          </w:tcPr>
+          <w:p>
+            <w:pPr>
+              <w:rPr>
+                <w:rFonts w:ascii="微软雅黑" w:eastAsia="微软雅黑" w:hAnsi="微软雅黑"/>
+              </w:rPr>
+            </w:pPr>
+            <w:r>
+              <w:rPr>
+                <w:rFonts w:ascii="微软雅黑" w:eastAsia="微软雅黑" w:hAnsi="微软雅黑" w:hint="eastAsia"/>
+              </w:rPr>
+              <w:t>平顶山银行</w:t>
+            </w:r>
+          </w:p>
+        </w:tc>
+        <w:tc>
+          <w:tcPr>
+            <w:tcW w:w="5811" w:type="dxa"/>
+          </w:tcPr>
+          <w:p>
+            <w:pPr>
+              <w:rPr>
+                <w:rFonts w:ascii="微软雅黑" w:eastAsia="微软雅黑" w:hAnsi="微软雅黑"/>
+              </w:rPr>
+            </w:pPr>
             <w:r>
               <w:rPr>
                 <w:rFonts w:ascii="微软雅黑" w:eastAsia="微软雅黑" w:hAnsi="微软雅黑" w:hint="eastAsia"/>
@@ -1191,14 +1223,14 @@
           <w:p>
             <w:pPr>
               <w:rPr>
-                <w:rFonts w:ascii="微软雅黑" w:eastAsia="微软雅黑" w:hAnsi="微软雅黑"/>
-              </w:rPr>
-            </w:pPr>
-            <w:r>
-              <w:rPr>
-                <w:rFonts w:ascii="微软雅黑" w:eastAsia="微软雅黑" w:hAnsi="微软雅黑" w:hint="eastAsia"/>
-              </w:rPr>
-              <w:t>焦作中旅银行</w:t>
+                <w:rFonts w:ascii="微软雅黑" w:eastAsia="微软雅黑" w:hAnsi="微软雅黑" w:hint="eastAsia"/>
+              </w:rPr>
+            </w:pPr>
+            <w:r>
+              <w:rPr>
+                <w:rFonts w:ascii="微软雅黑" w:eastAsia="微软雅黑" w:hAnsi="微软雅黑" w:hint="eastAsia"/>
+              </w:rPr>
+              <w:t>包商银行</w:t>
             </w:r>
           </w:p>
         </w:tc>
@@ -1209,31 +1241,17 @@
           <w:p>
             <w:pPr>
               <w:rPr>
-                <w:rFonts w:ascii="微软雅黑" w:eastAsia="微软雅黑" w:hAnsi="微软雅黑"/>
-              </w:rPr>
-            </w:pPr>
-            <w:proofErr w:type="gramStart"/>
-            <w:r>
-              <w:rPr>
-                <w:rFonts w:ascii="微软雅黑" w:eastAsia="微软雅黑" w:hAnsi="微软雅黑" w:hint="eastAsia"/>
-              </w:rPr>
-              <w:t>全渠道</w:t>
-            </w:r>
-            <w:proofErr w:type="gramEnd"/>
-            <w:r>
-              <w:rPr>
-                <w:rFonts w:ascii="微软雅黑" w:eastAsia="微软雅黑" w:hAnsi="微软雅黑" w:hint="eastAsia"/>
-              </w:rPr>
-              <w:t>无纸化+无纸</w:t>
-            </w:r>
-            <w:proofErr w:type="gramStart"/>
-            <w:r>
-              <w:rPr>
-                <w:rFonts w:ascii="微软雅黑" w:eastAsia="微软雅黑" w:hAnsi="微软雅黑" w:hint="eastAsia"/>
-              </w:rPr>
-              <w:t>化咨询</w:t>
-            </w:r>
-            <w:proofErr w:type="gramEnd"/>
+                <w:rFonts w:ascii="微软雅黑" w:eastAsia="微软雅黑" w:hAnsi="微软雅黑" w:hint="eastAsia"/>
+              </w:rPr>
+            </w:pPr>
+            <w:r>
+              <w:rPr>
+                <w:rFonts w:ascii="微软雅黑" w:eastAsia="微软雅黑" w:hAnsi="微软雅黑" w:hint="eastAsia"/>
+              </w:rPr>
+              <w:t>无纸化</w:t>
+            </w:r>
+            <w:bookmarkStart w:id="0" w:name="_GoBack"/>
+            <w:bookmarkEnd w:id="0"/>
           </w:p>
         </w:tc>
       </w:tr>
@@ -1252,7 +1270,7 @@
               <w:rPr>
                 <w:rFonts w:ascii="微软雅黑" w:eastAsia="微软雅黑" w:hAnsi="微软雅黑" w:hint="eastAsia"/>
               </w:rPr>
-              <w:t>平顶山银行</w:t>
+              <w:t>天津银行</w:t>
             </w:r>
           </w:p>
         </w:tc>
@@ -1270,53 +1288,7 @@
               <w:rPr>
                 <w:rFonts w:ascii="微软雅黑" w:eastAsia="微软雅黑" w:hAnsi="微软雅黑" w:hint="eastAsia"/>
               </w:rPr>
-              <w:t>无纸化</w:t>
-            </w:r>
-          </w:p>
-        </w:tc>
-      </w:tr>
-      <w:tr>
-        <w:tc>
-          <w:tcPr>
-            <w:tcW w:w="2802" w:type="dxa"/>
-          </w:tcPr>
-          <w:p>
-            <w:pPr>
-              <w:rPr>
-                <w:rFonts w:ascii="微软雅黑" w:eastAsia="微软雅黑" w:hAnsi="微软雅黑"/>
-              </w:rPr>
-            </w:pPr>
-            <w:r>
-              <w:rPr>
-                <w:rFonts w:ascii="微软雅黑" w:eastAsia="微软雅黑" w:hAnsi="微软雅黑" w:hint="eastAsia"/>
-              </w:rPr>
-              <w:t>天津银行</w:t>
-            </w:r>
-          </w:p>
-        </w:tc>
-        <w:tc>
-          <w:tcPr>
-            <w:tcW w:w="5811" w:type="dxa"/>
-          </w:tcPr>
-          <w:p>
-            <w:pPr>
-              <w:rPr>
-                <w:rFonts w:ascii="微软雅黑" w:eastAsia="微软雅黑" w:hAnsi="微软雅黑"/>
-              </w:rPr>
-            </w:pPr>
-            <w:proofErr w:type="gramStart"/>
-            <w:r>
-              <w:rPr>
-                <w:rFonts w:ascii="微软雅黑" w:eastAsia="微软雅黑" w:hAnsi="微软雅黑" w:hint="eastAsia"/>
-              </w:rPr>
-              <w:t>全渠道</w:t>
-            </w:r>
-            <w:proofErr w:type="gramEnd"/>
-            <w:r>
-              <w:rPr>
-                <w:rFonts w:ascii="微软雅黑" w:eastAsia="微软雅黑" w:hAnsi="微软雅黑" w:hint="eastAsia"/>
-              </w:rPr>
-              <w:t>无纸化项目</w:t>
+              <w:t>全渠道无纸化项目</w:t>
             </w:r>
           </w:p>
         </w:tc>
@@ -1430,16 +1402,8 @@
               <w:rPr>
                 <w:rFonts w:ascii="微软雅黑" w:eastAsia="微软雅黑" w:hAnsi="微软雅黑" w:hint="eastAsia"/>
               </w:rPr>
-              <w:t>深圳</w:t>
-            </w:r>
-            <w:proofErr w:type="gramStart"/>
-            <w:r>
-              <w:rPr>
-                <w:rFonts w:ascii="微软雅黑" w:eastAsia="微软雅黑" w:hAnsi="微软雅黑" w:hint="eastAsia"/>
-              </w:rPr>
-              <w:t>赢众通</w:t>
-            </w:r>
-            <w:proofErr w:type="gramEnd"/>
+              <w:t>深圳赢众通</w:t>
+            </w:r>
           </w:p>
         </w:tc>
         <w:tc>
@@ -1536,19 +1500,11 @@
                 <w:rFonts w:ascii="微软雅黑" w:eastAsia="微软雅黑" w:hAnsi="微软雅黑"/>
               </w:rPr>
             </w:pPr>
-            <w:proofErr w:type="gramStart"/>
-            <w:r>
-              <w:rPr>
-                <w:rFonts w:ascii="微软雅黑" w:eastAsia="微软雅黑" w:hAnsi="微软雅黑" w:hint="eastAsia"/>
-              </w:rPr>
-              <w:t>深圳顺金信息技术</w:t>
-            </w:r>
-            <w:proofErr w:type="gramEnd"/>
-            <w:r>
-              <w:rPr>
-                <w:rFonts w:ascii="微软雅黑" w:eastAsia="微软雅黑" w:hAnsi="微软雅黑" w:hint="eastAsia"/>
-              </w:rPr>
-              <w:t>服务有限公司</w:t>
+            <w:r>
+              <w:rPr>
+                <w:rFonts w:ascii="微软雅黑" w:eastAsia="微软雅黑" w:hAnsi="微软雅黑" w:hint="eastAsia"/>
+              </w:rPr>
+              <w:t>深圳顺金信息技术服务有限公司</w:t>
             </w:r>
           </w:p>
         </w:tc>
@@ -1566,16 +1522,8 @@
               <w:rPr>
                 <w:rFonts w:ascii="微软雅黑" w:eastAsia="微软雅黑" w:hAnsi="微软雅黑" w:hint="eastAsia"/>
               </w:rPr>
-              <w:t>无纸</w:t>
-            </w:r>
-            <w:proofErr w:type="gramStart"/>
-            <w:r>
-              <w:rPr>
-                <w:rFonts w:ascii="微软雅黑" w:eastAsia="微软雅黑" w:hAnsi="微软雅黑" w:hint="eastAsia"/>
-              </w:rPr>
-              <w:t>化云签</w:t>
-            </w:r>
-            <w:proofErr w:type="gramEnd"/>
+              <w:t>无纸化云签</w:t>
+            </w:r>
           </w:p>
         </w:tc>
       </w:tr>
@@ -1748,19 +1696,11 @@
                 <w:rFonts w:ascii="微软雅黑" w:eastAsia="微软雅黑" w:hAnsi="微软雅黑"/>
               </w:rPr>
             </w:pPr>
-            <w:proofErr w:type="gramStart"/>
-            <w:r>
-              <w:rPr>
-                <w:rFonts w:ascii="微软雅黑" w:eastAsia="微软雅黑" w:hAnsi="微软雅黑" w:hint="eastAsia"/>
-              </w:rPr>
-              <w:t>达飞消费</w:t>
-            </w:r>
-            <w:proofErr w:type="gramEnd"/>
-            <w:r>
-              <w:rPr>
-                <w:rFonts w:ascii="微软雅黑" w:eastAsia="微软雅黑" w:hAnsi="微软雅黑" w:hint="eastAsia"/>
-              </w:rPr>
-              <w:t>金融</w:t>
+            <w:r>
+              <w:rPr>
+                <w:rFonts w:ascii="微软雅黑" w:eastAsia="微软雅黑" w:hAnsi="微软雅黑" w:hint="eastAsia"/>
+              </w:rPr>
+              <w:t>达飞消费金融</w:t>
             </w:r>
           </w:p>
         </w:tc>
@@ -1888,21 +1828,7 @@
               <w:rPr>
                 <w:rFonts w:ascii="微软雅黑" w:eastAsia="微软雅黑" w:hAnsi="微软雅黑" w:hint="eastAsia"/>
               </w:rPr>
-              <w:t>中</w:t>
-            </w:r>
-            <w:proofErr w:type="gramStart"/>
-            <w:r>
-              <w:rPr>
-                <w:rFonts w:ascii="微软雅黑" w:eastAsia="微软雅黑" w:hAnsi="微软雅黑" w:hint="eastAsia"/>
-              </w:rPr>
-              <w:t>银消费</w:t>
-            </w:r>
-            <w:proofErr w:type="gramEnd"/>
-            <w:r>
-              <w:rPr>
-                <w:rFonts w:ascii="微软雅黑" w:eastAsia="微软雅黑" w:hAnsi="微软雅黑" w:hint="eastAsia"/>
-              </w:rPr>
-              <w:t>金融</w:t>
+              <w:t>中银消费金融</w:t>
             </w:r>
           </w:p>
         </w:tc>
@@ -2152,14 +2078,12 @@
                 <w:rFonts w:ascii="微软雅黑" w:eastAsia="微软雅黑" w:hAnsi="微软雅黑"/>
               </w:rPr>
             </w:pPr>
-            <w:proofErr w:type="gramStart"/>
             <w:r>
               <w:rPr>
                 <w:rFonts w:ascii="微软雅黑" w:eastAsia="微软雅黑" w:hAnsi="微软雅黑" w:hint="eastAsia"/>
               </w:rPr>
               <w:t>中融信托</w:t>
             </w:r>
-            <w:proofErr w:type="gramEnd"/>
           </w:p>
         </w:tc>
         <w:tc>
@@ -2266,14 +2190,12 @@
                 <w:rFonts w:ascii="微软雅黑" w:eastAsia="微软雅黑" w:hAnsi="微软雅黑"/>
               </w:rPr>
             </w:pPr>
-            <w:proofErr w:type="gramStart"/>
             <w:r>
               <w:rPr>
                 <w:rFonts w:ascii="微软雅黑" w:eastAsia="微软雅黑" w:hAnsi="微软雅黑" w:hint="eastAsia"/>
               </w:rPr>
               <w:t>百瑞信托</w:t>
             </w:r>
-            <w:proofErr w:type="gramEnd"/>
           </w:p>
         </w:tc>
         <w:tc>
@@ -2416,21 +2338,7 @@
               <w:rPr>
                 <w:rFonts w:ascii="微软雅黑" w:eastAsia="微软雅黑" w:hAnsi="微软雅黑" w:hint="eastAsia"/>
               </w:rPr>
-              <w:t>恒</w:t>
-            </w:r>
-            <w:proofErr w:type="gramStart"/>
-            <w:r>
-              <w:rPr>
-                <w:rFonts w:ascii="微软雅黑" w:eastAsia="微软雅黑" w:hAnsi="微软雅黑" w:hint="eastAsia"/>
-              </w:rPr>
-              <w:t>安标准</w:t>
-            </w:r>
-            <w:proofErr w:type="gramEnd"/>
-            <w:r>
-              <w:rPr>
-                <w:rFonts w:ascii="微软雅黑" w:eastAsia="微软雅黑" w:hAnsi="微软雅黑" w:hint="eastAsia"/>
-              </w:rPr>
-              <w:t>人寿</w:t>
+              <w:t>恒安标准人寿</w:t>
             </w:r>
           </w:p>
         </w:tc>
@@ -2448,21 +2356,7 @@
               <w:rPr>
                 <w:rFonts w:ascii="微软雅黑" w:eastAsia="微软雅黑" w:hAnsi="微软雅黑" w:hint="eastAsia"/>
               </w:rPr>
-              <w:t>恒</w:t>
-            </w:r>
-            <w:proofErr w:type="gramStart"/>
-            <w:r>
-              <w:rPr>
-                <w:rFonts w:ascii="微软雅黑" w:eastAsia="微软雅黑" w:hAnsi="微软雅黑" w:hint="eastAsia"/>
-              </w:rPr>
-              <w:t>安标准</w:t>
-            </w:r>
-            <w:proofErr w:type="gramEnd"/>
-            <w:r>
-              <w:rPr>
-                <w:rFonts w:ascii="微软雅黑" w:eastAsia="微软雅黑" w:hAnsi="微软雅黑" w:hint="eastAsia"/>
-              </w:rPr>
-              <w:t>人寿保险有限公司电子签名系统</w:t>
+              <w:t>恒安标准人寿保险有限公司电子签名系统</w:t>
             </w:r>
           </w:p>
         </w:tc>
@@ -2785,7 +2679,7 @@
           <w:p>
             <w:pPr>
               <w:rPr>
-                <w:rFonts w:ascii="微软雅黑" w:eastAsia="微软雅黑" w:hAnsi="微软雅黑" w:hint="eastAsia"/>
+                <w:rFonts w:ascii="微软雅黑" w:eastAsia="微软雅黑" w:hAnsi="微软雅黑"/>
               </w:rPr>
             </w:pPr>
             <w:r>
@@ -2803,7 +2697,7 @@
           <w:p>
             <w:pPr>
               <w:rPr>
-                <w:rFonts w:ascii="微软雅黑" w:eastAsia="微软雅黑" w:hAnsi="微软雅黑" w:hint="eastAsia"/>
+                <w:rFonts w:ascii="微软雅黑" w:eastAsia="微软雅黑" w:hAnsi="微软雅黑"/>
               </w:rPr>
             </w:pPr>
             <w:r>
@@ -2812,8 +2706,6 @@
               </w:rPr>
               <w:t>全面数字证书应用与电子签章</w:t>
             </w:r>
-            <w:bookmarkStart w:id="0" w:name="_GoBack"/>
-            <w:bookmarkEnd w:id="0"/>
           </w:p>
         </w:tc>
       </w:tr>
@@ -3192,6 +3084,7 @@
   <w:style w:type="character" w:default="1" w:styleId="a0">
     <w:name w:val="Default Paragraph Font"/>
     <w:uiPriority w:val="1"/>
+    <w:semiHidden/>
     <w:unhideWhenUsed/>
   </w:style>
   <w:style w:type="table" w:default="1" w:styleId="a1">
@@ -3596,6 +3489,7 @@
   <w:style w:type="character" w:default="1" w:styleId="a0">
     <w:name w:val="Default Paragraph Font"/>
     <w:uiPriority w:val="1"/>
+    <w:semiHidden/>
     <w:unhideWhenUsed/>
   </w:style>
   <w:style w:type="table" w:default="1" w:styleId="a1">

--- a/Projects Tracking/无纸化案例汇总.docx
+++ b/Projects Tracking/无纸化案例汇总.docx
@@ -111,7 +111,21 @@
               <w:rPr>
                 <w:rFonts w:ascii="微软雅黑" w:eastAsia="微软雅黑" w:hAnsi="微软雅黑" w:hint="eastAsia"/>
               </w:rPr>
-              <w:t>平安银行车贷系统新技术需求无纸化定制开发</w:t>
+              <w:t>平安银行</w:t>
+            </w:r>
+            <w:proofErr w:type="gramStart"/>
+            <w:r>
+              <w:rPr>
+                <w:rFonts w:ascii="微软雅黑" w:eastAsia="微软雅黑" w:hAnsi="微软雅黑" w:hint="eastAsia"/>
+              </w:rPr>
+              <w:t>车贷系统</w:t>
+            </w:r>
+            <w:proofErr w:type="gramEnd"/>
+            <w:r>
+              <w:rPr>
+                <w:rFonts w:ascii="微软雅黑" w:eastAsia="微软雅黑" w:hAnsi="微软雅黑" w:hint="eastAsia"/>
+              </w:rPr>
+              <w:t>新技术需求无纸化定制开发</w:t>
             </w:r>
           </w:p>
         </w:tc>
@@ -187,7 +201,27 @@
               <w:rPr>
                 <w:rFonts w:ascii="微软雅黑" w:eastAsia="微软雅黑" w:hAnsi="微软雅黑" w:hint="eastAsia"/>
               </w:rPr>
-              <w:t>长沙银行“智慧厅堂”无纸化项目</w:t>
+              <w:t>长沙银行</w:t>
+            </w:r>
+            <w:proofErr w:type="gramStart"/>
+            <w:r>
+              <w:rPr>
+                <w:rFonts w:ascii="微软雅黑" w:eastAsia="微软雅黑" w:hAnsi="微软雅黑" w:hint="eastAsia"/>
+              </w:rPr>
+              <w:t>全渠道</w:t>
+            </w:r>
+            <w:proofErr w:type="gramEnd"/>
+            <w:r>
+              <w:rPr>
+                <w:rFonts w:ascii="微软雅黑" w:eastAsia="微软雅黑" w:hAnsi="微软雅黑" w:hint="eastAsia"/>
+              </w:rPr>
+              <w:t>无纸化项目</w:t>
+            </w:r>
+            <w:r>
+              <w:rPr>
+                <w:rFonts w:ascii="微软雅黑" w:eastAsia="微软雅黑" w:hAnsi="微软雅黑" w:hint="eastAsia"/>
+              </w:rPr>
+              <w:t>（包括“智慧厅堂”、直销银行、超级网银、VTM）</w:t>
             </w:r>
           </w:p>
         </w:tc>
@@ -203,11 +237,19 @@
                 <w:rFonts w:ascii="微软雅黑" w:eastAsia="微软雅黑" w:hAnsi="微软雅黑"/>
               </w:rPr>
             </w:pPr>
-            <w:r>
-              <w:rPr>
-                <w:rFonts w:ascii="微软雅黑" w:eastAsia="微软雅黑" w:hAnsi="微软雅黑" w:hint="eastAsia"/>
-              </w:rPr>
-              <w:t>长沙银行</w:t>
+            <w:proofErr w:type="gramStart"/>
+            <w:r>
+              <w:rPr>
+                <w:rFonts w:ascii="微软雅黑" w:eastAsia="微软雅黑" w:hAnsi="微软雅黑" w:hint="eastAsia"/>
+              </w:rPr>
+              <w:t>华融湘江</w:t>
+            </w:r>
+            <w:proofErr w:type="gramEnd"/>
+            <w:r>
+              <w:rPr>
+                <w:rFonts w:ascii="微软雅黑" w:eastAsia="微软雅黑" w:hAnsi="微软雅黑" w:hint="eastAsia"/>
+              </w:rPr>
+              <w:t>银行</w:t>
             </w:r>
           </w:p>
         </w:tc>
@@ -225,7 +267,7 @@
               <w:rPr>
                 <w:rFonts w:ascii="微软雅黑" w:eastAsia="微软雅黑" w:hAnsi="微软雅黑" w:hint="eastAsia"/>
               </w:rPr>
-              <w:t>长沙银行直销银行无纸化电子签章项目</w:t>
+              <w:t>移动营销系统-手写电子签名认证系统</w:t>
             </w:r>
           </w:p>
         </w:tc>
@@ -245,7 +287,7 @@
               <w:rPr>
                 <w:rFonts w:ascii="微软雅黑" w:eastAsia="微软雅黑" w:hAnsi="微软雅黑" w:hint="eastAsia"/>
               </w:rPr>
-              <w:t>华融湘江银行</w:t>
+              <w:t>佛山农商银行</w:t>
             </w:r>
           </w:p>
         </w:tc>
@@ -263,7 +305,7 @@
               <w:rPr>
                 <w:rFonts w:ascii="微软雅黑" w:eastAsia="微软雅黑" w:hAnsi="微软雅黑" w:hint="eastAsia"/>
               </w:rPr>
-              <w:t>移动营销系统-手写电子签名认证系统</w:t>
+              <w:t>佛山农商银行CFCA电子签名（无纸化）系统软件采购项目</w:t>
             </w:r>
           </w:p>
         </w:tc>
@@ -283,6 +325,82 @@
               <w:rPr>
                 <w:rFonts w:ascii="微软雅黑" w:eastAsia="微软雅黑" w:hAnsi="微软雅黑" w:hint="eastAsia"/>
               </w:rPr>
+              <w:t>绵阳银行</w:t>
+            </w:r>
+          </w:p>
+        </w:tc>
+        <w:tc>
+          <w:tcPr>
+            <w:tcW w:w="5811" w:type="dxa"/>
+          </w:tcPr>
+          <w:p>
+            <w:pPr>
+              <w:rPr>
+                <w:rFonts w:ascii="微软雅黑" w:eastAsia="微软雅黑" w:hAnsi="微软雅黑"/>
+              </w:rPr>
+            </w:pPr>
+            <w:r>
+              <w:rPr>
+                <w:rFonts w:ascii="微软雅黑" w:eastAsia="微软雅黑" w:hAnsi="微软雅黑" w:hint="eastAsia"/>
+              </w:rPr>
+              <w:t>绵阳银行柜面无纸化建设项目</w:t>
+            </w:r>
+          </w:p>
+        </w:tc>
+      </w:tr>
+      <w:tr>
+        <w:tc>
+          <w:tcPr>
+            <w:tcW w:w="2802" w:type="dxa"/>
+          </w:tcPr>
+          <w:p>
+            <w:pPr>
+              <w:rPr>
+                <w:rFonts w:ascii="微软雅黑" w:eastAsia="微软雅黑" w:hAnsi="微软雅黑"/>
+              </w:rPr>
+            </w:pPr>
+            <w:r>
+              <w:rPr>
+                <w:rFonts w:ascii="微软雅黑" w:eastAsia="微软雅黑" w:hAnsi="微软雅黑" w:hint="eastAsia"/>
+              </w:rPr>
+              <w:t>泰隆银行</w:t>
+            </w:r>
+          </w:p>
+        </w:tc>
+        <w:tc>
+          <w:tcPr>
+            <w:tcW w:w="5811" w:type="dxa"/>
+          </w:tcPr>
+          <w:p>
+            <w:pPr>
+              <w:rPr>
+                <w:rFonts w:ascii="微软雅黑" w:eastAsia="微软雅黑" w:hAnsi="微软雅黑"/>
+              </w:rPr>
+            </w:pPr>
+            <w:r>
+              <w:rPr>
+                <w:rFonts w:ascii="微软雅黑" w:eastAsia="微软雅黑" w:hAnsi="微软雅黑" w:hint="eastAsia"/>
+              </w:rPr>
+              <w:t>泰隆银行综合业务无纸化建设项目</w:t>
+            </w:r>
+          </w:p>
+        </w:tc>
+      </w:tr>
+      <w:tr>
+        <w:tc>
+          <w:tcPr>
+            <w:tcW w:w="2802" w:type="dxa"/>
+          </w:tcPr>
+          <w:p>
+            <w:pPr>
+              <w:rPr>
+                <w:rFonts w:ascii="微软雅黑" w:eastAsia="微软雅黑" w:hAnsi="微软雅黑"/>
+              </w:rPr>
+            </w:pPr>
+            <w:r>
+              <w:rPr>
+                <w:rFonts w:ascii="微软雅黑" w:eastAsia="微软雅黑" w:hAnsi="微软雅黑" w:hint="eastAsia"/>
+              </w:rPr>
               <w:t>凉山州商业银行</w:t>
             </w:r>
           </w:p>
@@ -301,7 +419,7 @@
               <w:rPr>
                 <w:rFonts w:ascii="微软雅黑" w:eastAsia="微软雅黑" w:hAnsi="微软雅黑" w:hint="eastAsia"/>
               </w:rPr>
-              <w:t>电子印章系统</w:t>
+              <w:t>凉山州商业银行电子印章系统采购项目</w:t>
             </w:r>
           </w:p>
         </w:tc>
@@ -321,7 +439,7 @@
               <w:rPr>
                 <w:rFonts w:ascii="微软雅黑" w:eastAsia="微软雅黑" w:hAnsi="微软雅黑" w:hint="eastAsia"/>
               </w:rPr>
-              <w:t>佛山农商银行</w:t>
+              <w:t>兰州银行</w:t>
             </w:r>
           </w:p>
         </w:tc>
@@ -339,7 +457,7 @@
               <w:rPr>
                 <w:rFonts w:ascii="微软雅黑" w:eastAsia="微软雅黑" w:hAnsi="微软雅黑" w:hint="eastAsia"/>
               </w:rPr>
-              <w:t>佛山农商银行CFCA电子签名（无纸化）系统软件采购项目</w:t>
+              <w:t>兰州银行手写电子签名项目</w:t>
             </w:r>
           </w:p>
         </w:tc>
@@ -359,7 +477,7 @@
               <w:rPr>
                 <w:rFonts w:ascii="微软雅黑" w:eastAsia="微软雅黑" w:hAnsi="微软雅黑" w:hint="eastAsia"/>
               </w:rPr>
-              <w:t>绵阳银行</w:t>
+              <w:t>天津金城银行·</w:t>
             </w:r>
           </w:p>
         </w:tc>
@@ -377,7 +495,7 @@
               <w:rPr>
                 <w:rFonts w:ascii="微软雅黑" w:eastAsia="微软雅黑" w:hAnsi="微软雅黑" w:hint="eastAsia"/>
               </w:rPr>
-              <w:t>绵阳银行柜面无纸化建设项目</w:t>
+              <w:t>天津金城银行柜面无纸化项目</w:t>
             </w:r>
           </w:p>
         </w:tc>
@@ -397,7 +515,7 @@
               <w:rPr>
                 <w:rFonts w:ascii="微软雅黑" w:eastAsia="微软雅黑" w:hAnsi="微软雅黑" w:hint="eastAsia"/>
               </w:rPr>
-              <w:t>泰隆银行</w:t>
+              <w:t>顺德农商银行</w:t>
             </w:r>
           </w:p>
         </w:tc>
@@ -415,7 +533,7 @@
               <w:rPr>
                 <w:rFonts w:ascii="微软雅黑" w:eastAsia="微软雅黑" w:hAnsi="微软雅黑" w:hint="eastAsia"/>
               </w:rPr>
-              <w:t>泰隆银行综合业务无纸化建设项目</w:t>
+              <w:t>顺德农商银行柜面无纸化项目</w:t>
             </w:r>
           </w:p>
         </w:tc>
@@ -435,7 +553,7 @@
               <w:rPr>
                 <w:rFonts w:ascii="微软雅黑" w:eastAsia="微软雅黑" w:hAnsi="微软雅黑" w:hint="eastAsia"/>
               </w:rPr>
-              <w:t>兰州银行</w:t>
+              <w:t>南充商业银行</w:t>
             </w:r>
           </w:p>
         </w:tc>
@@ -453,7 +571,21 @@
               <w:rPr>
                 <w:rFonts w:ascii="微软雅黑" w:eastAsia="微软雅黑" w:hAnsi="微软雅黑" w:hint="eastAsia"/>
               </w:rPr>
-              <w:t>兰州银行手写电子签名项目</w:t>
+              <w:t>南充商业银行电子认证及</w:t>
+            </w:r>
+            <w:proofErr w:type="gramStart"/>
+            <w:r>
+              <w:rPr>
+                <w:rFonts w:ascii="微软雅黑" w:eastAsia="微软雅黑" w:hAnsi="微软雅黑" w:hint="eastAsia"/>
+              </w:rPr>
+              <w:t>远程面签体系</w:t>
+            </w:r>
+            <w:proofErr w:type="gramEnd"/>
+            <w:r>
+              <w:rPr>
+                <w:rFonts w:ascii="微软雅黑" w:eastAsia="微软雅黑" w:hAnsi="微软雅黑" w:hint="eastAsia"/>
+              </w:rPr>
+              <w:t>建设项目</w:t>
             </w:r>
           </w:p>
         </w:tc>
@@ -473,7 +605,13 @@
               <w:rPr>
                 <w:rFonts w:ascii="微软雅黑" w:eastAsia="微软雅黑" w:hAnsi="微软雅黑" w:hint="eastAsia"/>
               </w:rPr>
-              <w:t>天津金城银行·</w:t>
+              <w:t>福建</w:t>
+            </w:r>
+            <w:r>
+              <w:rPr>
+                <w:rFonts w:ascii="微软雅黑" w:eastAsia="微软雅黑" w:hAnsi="微软雅黑" w:hint="eastAsia"/>
+              </w:rPr>
+              <w:t>华通银行</w:t>
             </w:r>
           </w:p>
         </w:tc>
@@ -487,12 +625,6 @@
                 <w:rFonts w:ascii="微软雅黑" w:eastAsia="微软雅黑" w:hAnsi="微软雅黑"/>
               </w:rPr>
             </w:pPr>
-            <w:r>
-              <w:rPr>
-                <w:rFonts w:ascii="微软雅黑" w:eastAsia="微软雅黑" w:hAnsi="微软雅黑" w:hint="eastAsia"/>
-              </w:rPr>
-              <w:t>天津金城银行柜面无纸化项目</w:t>
-            </w:r>
           </w:p>
         </w:tc>
       </w:tr>
@@ -511,7 +643,7 @@
               <w:rPr>
                 <w:rFonts w:ascii="微软雅黑" w:eastAsia="微软雅黑" w:hAnsi="微软雅黑" w:hint="eastAsia"/>
               </w:rPr>
-              <w:t>顺德农商银行</w:t>
+              <w:t>成都银行</w:t>
             </w:r>
           </w:p>
         </w:tc>
@@ -529,7 +661,7 @@
               <w:rPr>
                 <w:rFonts w:ascii="微软雅黑" w:eastAsia="微软雅黑" w:hAnsi="微软雅黑" w:hint="eastAsia"/>
               </w:rPr>
-              <w:t>顺德农商银行柜面无纸化项目</w:t>
+              <w:t>成都银行电子合同管理系统项目</w:t>
             </w:r>
           </w:p>
         </w:tc>
@@ -549,7 +681,13 @@
               <w:rPr>
                 <w:rFonts w:ascii="微软雅黑" w:eastAsia="微软雅黑" w:hAnsi="微软雅黑" w:hint="eastAsia"/>
               </w:rPr>
-              <w:t>南充商业银行</w:t>
+              <w:t>重庆</w:t>
+            </w:r>
+            <w:r>
+              <w:rPr>
+                <w:rFonts w:ascii="微软雅黑" w:eastAsia="微软雅黑" w:hAnsi="微软雅黑" w:hint="eastAsia"/>
+              </w:rPr>
+              <w:t>三峡银行</w:t>
             </w:r>
           </w:p>
         </w:tc>
@@ -567,7 +705,7 @@
               <w:rPr>
                 <w:rFonts w:ascii="微软雅黑" w:eastAsia="微软雅黑" w:hAnsi="微软雅黑" w:hint="eastAsia"/>
               </w:rPr>
-              <w:t>南充商业银行电子认证及远程面签体系建设项目</w:t>
+              <w:t>重庆三峡银行柜面无纸化项目</w:t>
             </w:r>
           </w:p>
         </w:tc>
@@ -587,7 +725,7 @@
               <w:rPr>
                 <w:rFonts w:ascii="微软雅黑" w:eastAsia="微软雅黑" w:hAnsi="微软雅黑" w:hint="eastAsia"/>
               </w:rPr>
-              <w:t>华通银行</w:t>
+              <w:t>重庆银行</w:t>
             </w:r>
           </w:p>
         </w:tc>
@@ -601,102 +739,32 @@
                 <w:rFonts w:ascii="微软雅黑" w:eastAsia="微软雅黑" w:hAnsi="微软雅黑"/>
               </w:rPr>
             </w:pPr>
-          </w:p>
-        </w:tc>
-      </w:tr>
-      <w:tr>
-        <w:tc>
-          <w:tcPr>
-            <w:tcW w:w="2802" w:type="dxa"/>
-          </w:tcPr>
-          <w:p>
-            <w:pPr>
-              <w:rPr>
-                <w:rFonts w:ascii="微软雅黑" w:eastAsia="微软雅黑" w:hAnsi="微软雅黑"/>
-              </w:rPr>
-            </w:pPr>
-            <w:r>
-              <w:rPr>
-                <w:rFonts w:ascii="微软雅黑" w:eastAsia="微软雅黑" w:hAnsi="微软雅黑" w:hint="eastAsia"/>
-              </w:rPr>
-              <w:t>成都银行</w:t>
-            </w:r>
-          </w:p>
-        </w:tc>
-        <w:tc>
-          <w:tcPr>
-            <w:tcW w:w="5811" w:type="dxa"/>
-          </w:tcPr>
-          <w:p>
-            <w:pPr>
-              <w:rPr>
-                <w:rFonts w:ascii="微软雅黑" w:eastAsia="微软雅黑" w:hAnsi="微软雅黑"/>
-              </w:rPr>
-            </w:pPr>
-          </w:p>
-        </w:tc>
-      </w:tr>
-      <w:tr>
-        <w:tc>
-          <w:tcPr>
-            <w:tcW w:w="2802" w:type="dxa"/>
-          </w:tcPr>
-          <w:p>
-            <w:pPr>
-              <w:rPr>
-                <w:rFonts w:ascii="微软雅黑" w:eastAsia="微软雅黑" w:hAnsi="微软雅黑"/>
-              </w:rPr>
-            </w:pPr>
-            <w:r>
-              <w:rPr>
-                <w:rFonts w:ascii="微软雅黑" w:eastAsia="微软雅黑" w:hAnsi="微软雅黑" w:hint="eastAsia"/>
-              </w:rPr>
-              <w:t>三峡银行</w:t>
-            </w:r>
-          </w:p>
-        </w:tc>
-        <w:tc>
-          <w:tcPr>
-            <w:tcW w:w="5811" w:type="dxa"/>
-          </w:tcPr>
-          <w:p>
-            <w:pPr>
-              <w:rPr>
-                <w:rFonts w:ascii="微软雅黑" w:eastAsia="微软雅黑" w:hAnsi="微软雅黑"/>
-              </w:rPr>
-            </w:pPr>
-          </w:p>
-        </w:tc>
-      </w:tr>
-      <w:tr>
-        <w:tc>
-          <w:tcPr>
-            <w:tcW w:w="2802" w:type="dxa"/>
-          </w:tcPr>
-          <w:p>
-            <w:pPr>
-              <w:rPr>
-                <w:rFonts w:ascii="微软雅黑" w:eastAsia="微软雅黑" w:hAnsi="微软雅黑"/>
-              </w:rPr>
-            </w:pPr>
-            <w:r>
-              <w:rPr>
-                <w:rFonts w:ascii="微软雅黑" w:eastAsia="微软雅黑" w:hAnsi="微软雅黑" w:hint="eastAsia"/>
-              </w:rPr>
-              <w:t>重庆银行</w:t>
-            </w:r>
-          </w:p>
-        </w:tc>
-        <w:tc>
-          <w:tcPr>
-            <w:tcW w:w="5811" w:type="dxa"/>
-          </w:tcPr>
-          <w:p>
-            <w:pPr>
-              <w:rPr>
-                <w:rFonts w:ascii="微软雅黑" w:eastAsia="微软雅黑" w:hAnsi="微软雅黑"/>
-              </w:rPr>
-            </w:pPr>
+            <w:r>
+              <w:rPr>
+                <w:rFonts w:ascii="微软雅黑" w:eastAsia="微软雅黑" w:hAnsi="微软雅黑" w:hint="eastAsia"/>
+              </w:rPr>
+              <w:t>重庆</w:t>
+            </w:r>
+            <w:r>
+              <w:rPr>
+                <w:rFonts w:ascii="微软雅黑" w:eastAsia="微软雅黑" w:hAnsi="微软雅黑"/>
+              </w:rPr>
+              <w:t>银行</w:t>
+            </w:r>
+            <w:proofErr w:type="gramStart"/>
+            <w:r>
+              <w:rPr>
+                <w:rFonts w:ascii="微软雅黑" w:eastAsia="微软雅黑" w:hAnsi="微软雅黑"/>
+              </w:rPr>
+              <w:t>云证通</w:t>
+            </w:r>
+            <w:proofErr w:type="gramEnd"/>
+            <w:r>
+              <w:rPr>
+                <w:rFonts w:ascii="微软雅黑" w:eastAsia="微软雅黑" w:hAnsi="微软雅黑"/>
+              </w:rPr>
+              <w:t>+无纸化项目</w:t>
+            </w:r>
           </w:p>
         </w:tc>
       </w:tr>
@@ -754,7 +822,7 @@
               <w:rPr>
                 <w:rFonts w:ascii="微软雅黑" w:eastAsia="微软雅黑" w:hAnsi="微软雅黑" w:hint="eastAsia"/>
               </w:rPr>
-              <w:t>贵州银行</w:t>
+              <w:t>招商银行信用卡中心</w:t>
             </w:r>
           </w:p>
         </w:tc>
@@ -768,6 +836,12 @@
                 <w:rFonts w:ascii="微软雅黑" w:eastAsia="微软雅黑" w:hAnsi="微软雅黑"/>
               </w:rPr>
             </w:pPr>
+            <w:r>
+              <w:rPr>
+                <w:rFonts w:ascii="微软雅黑" w:eastAsia="微软雅黑" w:hAnsi="微软雅黑" w:hint="eastAsia"/>
+              </w:rPr>
+              <w:t>无纸化项目</w:t>
+            </w:r>
           </w:p>
         </w:tc>
       </w:tr>
@@ -786,7 +860,7 @@
               <w:rPr>
                 <w:rFonts w:ascii="微软雅黑" w:eastAsia="微软雅黑" w:hAnsi="微软雅黑" w:hint="eastAsia"/>
               </w:rPr>
-              <w:t>云南农信</w:t>
+              <w:t>杭州银行</w:t>
             </w:r>
           </w:p>
         </w:tc>
@@ -800,6 +874,12 @@
                 <w:rFonts w:ascii="微软雅黑" w:eastAsia="微软雅黑" w:hAnsi="微软雅黑"/>
               </w:rPr>
             </w:pPr>
+            <w:r>
+              <w:rPr>
+                <w:rFonts w:ascii="微软雅黑" w:eastAsia="微软雅黑" w:hAnsi="微软雅黑" w:hint="eastAsia"/>
+              </w:rPr>
+              <w:t>电子印章</w:t>
+            </w:r>
           </w:p>
         </w:tc>
       </w:tr>
@@ -818,7 +898,7 @@
               <w:rPr>
                 <w:rFonts w:ascii="微软雅黑" w:eastAsia="微软雅黑" w:hAnsi="微软雅黑" w:hint="eastAsia"/>
               </w:rPr>
-              <w:t>杭州银行</w:t>
+              <w:t>招商银行</w:t>
             </w:r>
           </w:p>
         </w:tc>
@@ -836,6 +916,44 @@
               <w:rPr>
                 <w:rFonts w:ascii="微软雅黑" w:eastAsia="微软雅黑" w:hAnsi="微软雅黑" w:hint="eastAsia"/>
               </w:rPr>
+              <w:t>闪电贷无纸化项目</w:t>
+            </w:r>
+          </w:p>
+        </w:tc>
+      </w:tr>
+      <w:tr>
+        <w:tc>
+          <w:tcPr>
+            <w:tcW w:w="2802" w:type="dxa"/>
+          </w:tcPr>
+          <w:p>
+            <w:pPr>
+              <w:rPr>
+                <w:rFonts w:ascii="微软雅黑" w:eastAsia="微软雅黑" w:hAnsi="微软雅黑"/>
+              </w:rPr>
+            </w:pPr>
+            <w:r>
+              <w:rPr>
+                <w:rFonts w:ascii="微软雅黑" w:eastAsia="微软雅黑" w:hAnsi="微软雅黑" w:hint="eastAsia"/>
+              </w:rPr>
+              <w:t>海南银行</w:t>
+            </w:r>
+          </w:p>
+        </w:tc>
+        <w:tc>
+          <w:tcPr>
+            <w:tcW w:w="5811" w:type="dxa"/>
+          </w:tcPr>
+          <w:p>
+            <w:pPr>
+              <w:rPr>
+                <w:rFonts w:ascii="微软雅黑" w:eastAsia="微软雅黑" w:hAnsi="微软雅黑"/>
+              </w:rPr>
+            </w:pPr>
+            <w:r>
+              <w:rPr>
+                <w:rFonts w:ascii="微软雅黑" w:eastAsia="微软雅黑" w:hAnsi="微软雅黑" w:hint="eastAsia"/>
+              </w:rPr>
               <w:t>电子印章</w:t>
             </w:r>
           </w:p>
@@ -856,7 +974,7 @@
               <w:rPr>
                 <w:rFonts w:ascii="微软雅黑" w:eastAsia="微软雅黑" w:hAnsi="微软雅黑" w:hint="eastAsia"/>
               </w:rPr>
-              <w:t>招商银行</w:t>
+              <w:t>永丰银行</w:t>
             </w:r>
           </w:p>
         </w:tc>
@@ -874,7 +992,7 @@
               <w:rPr>
                 <w:rFonts w:ascii="微软雅黑" w:eastAsia="微软雅黑" w:hAnsi="微软雅黑" w:hint="eastAsia"/>
               </w:rPr>
-              <w:t>闪电贷无纸化项目</w:t>
+              <w:t>电子印章</w:t>
             </w:r>
           </w:p>
         </w:tc>
@@ -894,7 +1012,7 @@
               <w:rPr>
                 <w:rFonts w:ascii="微软雅黑" w:eastAsia="微软雅黑" w:hAnsi="微软雅黑" w:hint="eastAsia"/>
               </w:rPr>
-              <w:t>海南银行</w:t>
+              <w:t>江苏银行</w:t>
             </w:r>
           </w:p>
         </w:tc>
@@ -932,7 +1050,7 @@
               <w:rPr>
                 <w:rFonts w:ascii="微软雅黑" w:eastAsia="微软雅黑" w:hAnsi="微软雅黑" w:hint="eastAsia"/>
               </w:rPr>
-              <w:t>永丰银行</w:t>
+              <w:t>南京银行</w:t>
             </w:r>
           </w:p>
         </w:tc>
@@ -970,7 +1088,7 @@
               <w:rPr>
                 <w:rFonts w:ascii="微软雅黑" w:eastAsia="微软雅黑" w:hAnsi="微软雅黑" w:hint="eastAsia"/>
               </w:rPr>
-              <w:t>江苏银行</w:t>
+              <w:t>海南农信</w:t>
             </w:r>
           </w:p>
         </w:tc>
@@ -984,12 +1102,56 @@
                 <w:rFonts w:ascii="微软雅黑" w:eastAsia="微软雅黑" w:hAnsi="微软雅黑"/>
               </w:rPr>
             </w:pPr>
+          </w:p>
+        </w:tc>
+      </w:tr>
+      <w:tr>
+        <w:tc>
+          <w:tcPr>
+            <w:tcW w:w="2802" w:type="dxa"/>
+          </w:tcPr>
+          <w:p>
+            <w:pPr>
+              <w:rPr>
+                <w:rFonts w:ascii="微软雅黑" w:eastAsia="微软雅黑" w:hAnsi="微软雅黑"/>
+              </w:rPr>
+            </w:pPr>
+            <w:r>
+              <w:rPr>
+                <w:rFonts w:ascii="微软雅黑" w:eastAsia="微软雅黑" w:hAnsi="微软雅黑" w:hint="eastAsia"/>
+              </w:rPr>
+              <w:t>邮储银行</w:t>
+            </w:r>
+          </w:p>
+        </w:tc>
+        <w:tc>
+          <w:tcPr>
+            <w:tcW w:w="5811" w:type="dxa"/>
+          </w:tcPr>
+          <w:p>
+            <w:pPr>
+              <w:rPr>
+                <w:rFonts w:ascii="微软雅黑" w:eastAsia="微软雅黑" w:hAnsi="微软雅黑"/>
+              </w:rPr>
+            </w:pPr>
+            <w:r>
+              <w:rPr>
+                <w:rFonts w:ascii="微软雅黑" w:eastAsia="微软雅黑" w:hAnsi="微软雅黑" w:hint="eastAsia"/>
+              </w:rPr>
+              <w:t>中国邮政储蓄银行</w:t>
+            </w:r>
             <w:r>
               <w:rPr>
                 <w:rFonts w:ascii="微软雅黑" w:eastAsia="微软雅黑" w:hAnsi="微软雅黑" w:hint="eastAsia"/>
               </w:rPr>
               <w:t>电子印章</w:t>
             </w:r>
+            <w:r>
+              <w:rPr>
+                <w:rFonts w:ascii="微软雅黑" w:eastAsia="微软雅黑" w:hAnsi="微软雅黑" w:hint="eastAsia"/>
+              </w:rPr>
+              <w:t>软件采购项目</w:t>
+            </w:r>
           </w:p>
         </w:tc>
       </w:tr>
@@ -1008,7 +1170,7 @@
               <w:rPr>
                 <w:rFonts w:ascii="微软雅黑" w:eastAsia="微软雅黑" w:hAnsi="微软雅黑" w:hint="eastAsia"/>
               </w:rPr>
-              <w:t>南京银行</w:t>
+              <w:t>威海市商业银行</w:t>
             </w:r>
           </w:p>
         </w:tc>
@@ -1026,7 +1188,7 @@
               <w:rPr>
                 <w:rFonts w:ascii="微软雅黑" w:eastAsia="微软雅黑" w:hAnsi="微软雅黑" w:hint="eastAsia"/>
               </w:rPr>
-              <w:t>电子印章</w:t>
+              <w:t>威海市商业银行无纸化建设项目</w:t>
             </w:r>
           </w:p>
         </w:tc>
@@ -1046,7 +1208,7 @@
               <w:rPr>
                 <w:rFonts w:ascii="微软雅黑" w:eastAsia="微软雅黑" w:hAnsi="微软雅黑" w:hint="eastAsia"/>
               </w:rPr>
-              <w:t>海南农信</w:t>
+              <w:t>郑州银行</w:t>
             </w:r>
           </w:p>
         </w:tc>
@@ -1060,6 +1222,26 @@
                 <w:rFonts w:ascii="微软雅黑" w:eastAsia="微软雅黑" w:hAnsi="微软雅黑"/>
               </w:rPr>
             </w:pPr>
+            <w:proofErr w:type="gramStart"/>
+            <w:r>
+              <w:rPr>
+                <w:rFonts w:ascii="微软雅黑" w:eastAsia="微软雅黑" w:hAnsi="微软雅黑" w:hint="eastAsia"/>
+              </w:rPr>
+              <w:t>全渠道</w:t>
+            </w:r>
+            <w:proofErr w:type="gramEnd"/>
+            <w:r>
+              <w:rPr>
+                <w:rFonts w:ascii="微软雅黑" w:eastAsia="微软雅黑" w:hAnsi="微软雅黑" w:hint="eastAsia"/>
+              </w:rPr>
+              <w:t>无纸化</w:t>
+            </w:r>
+            <w:r>
+              <w:rPr>
+                <w:rFonts w:ascii="微软雅黑" w:eastAsia="微软雅黑" w:hAnsi="微软雅黑" w:hint="eastAsia"/>
+              </w:rPr>
+              <w:t>建设项目（网贷、电子保理、移动展业）</w:t>
+            </w:r>
           </w:p>
         </w:tc>
       </w:tr>
@@ -1078,7 +1260,7 @@
               <w:rPr>
                 <w:rFonts w:ascii="微软雅黑" w:eastAsia="微软雅黑" w:hAnsi="微软雅黑" w:hint="eastAsia"/>
               </w:rPr>
-              <w:t>邮储银行</w:t>
+              <w:t>焦作中旅银行</w:t>
             </w:r>
           </w:p>
         </w:tc>
@@ -1092,11 +1274,33 @@
                 <w:rFonts w:ascii="微软雅黑" w:eastAsia="微软雅黑" w:hAnsi="微软雅黑"/>
               </w:rPr>
             </w:pPr>
-            <w:r>
-              <w:rPr>
-                <w:rFonts w:ascii="微软雅黑" w:eastAsia="微软雅黑" w:hAnsi="微软雅黑" w:hint="eastAsia"/>
-              </w:rPr>
-              <w:t>电子印章</w:t>
+            <w:proofErr w:type="gramStart"/>
+            <w:r>
+              <w:rPr>
+                <w:rFonts w:ascii="微软雅黑" w:eastAsia="微软雅黑" w:hAnsi="微软雅黑" w:hint="eastAsia"/>
+              </w:rPr>
+              <w:t>全渠道</w:t>
+            </w:r>
+            <w:proofErr w:type="gramEnd"/>
+            <w:r>
+              <w:rPr>
+                <w:rFonts w:ascii="微软雅黑" w:eastAsia="微软雅黑" w:hAnsi="微软雅黑" w:hint="eastAsia"/>
+              </w:rPr>
+              <w:t>无纸化+无纸</w:t>
+            </w:r>
+            <w:proofErr w:type="gramStart"/>
+            <w:r>
+              <w:rPr>
+                <w:rFonts w:ascii="微软雅黑" w:eastAsia="微软雅黑" w:hAnsi="微软雅黑" w:hint="eastAsia"/>
+              </w:rPr>
+              <w:t>化咨询</w:t>
+            </w:r>
+            <w:proofErr w:type="gramEnd"/>
+            <w:r>
+              <w:rPr>
+                <w:rFonts w:ascii="微软雅黑" w:eastAsia="微软雅黑" w:hAnsi="微软雅黑" w:hint="eastAsia"/>
+              </w:rPr>
+              <w:t>项目</w:t>
             </w:r>
           </w:p>
         </w:tc>
@@ -1116,7 +1320,7 @@
               <w:rPr>
                 <w:rFonts w:ascii="微软雅黑" w:eastAsia="微软雅黑" w:hAnsi="微软雅黑" w:hint="eastAsia"/>
               </w:rPr>
-              <w:t>郑州银行</w:t>
+              <w:t>平顶山银行</w:t>
             </w:r>
           </w:p>
         </w:tc>
@@ -1134,7 +1338,19 @@
               <w:rPr>
                 <w:rFonts w:ascii="微软雅黑" w:eastAsia="微软雅黑" w:hAnsi="微软雅黑" w:hint="eastAsia"/>
               </w:rPr>
-              <w:t>全渠道无纸化</w:t>
+              <w:t>平顶山银行</w:t>
+            </w:r>
+            <w:r>
+              <w:rPr>
+                <w:rFonts w:ascii="微软雅黑" w:eastAsia="微软雅黑" w:hAnsi="微软雅黑" w:hint="eastAsia"/>
+              </w:rPr>
+              <w:t>无纸化</w:t>
+            </w:r>
+            <w:r>
+              <w:rPr>
+                <w:rFonts w:ascii="微软雅黑" w:eastAsia="微软雅黑" w:hAnsi="微软雅黑" w:hint="eastAsia"/>
+              </w:rPr>
+              <w:t>平台系统建设项目</w:t>
             </w:r>
           </w:p>
         </w:tc>
@@ -1154,7 +1370,7 @@
               <w:rPr>
                 <w:rFonts w:ascii="微软雅黑" w:eastAsia="微软雅黑" w:hAnsi="微软雅黑" w:hint="eastAsia"/>
               </w:rPr>
-              <w:t>焦作中旅银行</w:t>
+              <w:t>包商银行</w:t>
             </w:r>
           </w:p>
         </w:tc>
@@ -1172,7 +1388,7 @@
               <w:rPr>
                 <w:rFonts w:ascii="微软雅黑" w:eastAsia="微软雅黑" w:hAnsi="微软雅黑" w:hint="eastAsia"/>
               </w:rPr>
-              <w:t>全渠道无纸化+无纸化咨询</w:t>
+              <w:t>包商银行电子签名认证项目</w:t>
             </w:r>
           </w:p>
         </w:tc>
@@ -1192,7 +1408,7 @@
               <w:rPr>
                 <w:rFonts w:ascii="微软雅黑" w:eastAsia="微软雅黑" w:hAnsi="微软雅黑" w:hint="eastAsia"/>
               </w:rPr>
-              <w:t>平顶山银行</w:t>
+              <w:t>天津银行</w:t>
             </w:r>
           </w:p>
         </w:tc>
@@ -1210,85 +1426,613 @@
               <w:rPr>
                 <w:rFonts w:ascii="微软雅黑" w:eastAsia="微软雅黑" w:hAnsi="微软雅黑" w:hint="eastAsia"/>
               </w:rPr>
-              <w:t>无纸化</w:t>
-            </w:r>
-          </w:p>
-        </w:tc>
-      </w:tr>
-      <w:tr>
-        <w:tc>
-          <w:tcPr>
-            <w:tcW w:w="2802" w:type="dxa"/>
-          </w:tcPr>
-          <w:p>
-            <w:pPr>
-              <w:rPr>
-                <w:rFonts w:ascii="微软雅黑" w:eastAsia="微软雅黑" w:hAnsi="微软雅黑" w:hint="eastAsia"/>
-              </w:rPr>
-            </w:pPr>
-            <w:r>
-              <w:rPr>
-                <w:rFonts w:ascii="微软雅黑" w:eastAsia="微软雅黑" w:hAnsi="微软雅黑" w:hint="eastAsia"/>
-              </w:rPr>
-              <w:t>包商银行</w:t>
-            </w:r>
-          </w:p>
-        </w:tc>
-        <w:tc>
-          <w:tcPr>
-            <w:tcW w:w="5811" w:type="dxa"/>
-          </w:tcPr>
-          <w:p>
-            <w:pPr>
-              <w:rPr>
-                <w:rFonts w:ascii="微软雅黑" w:eastAsia="微软雅黑" w:hAnsi="微软雅黑" w:hint="eastAsia"/>
-              </w:rPr>
-            </w:pPr>
-            <w:r>
-              <w:rPr>
-                <w:rFonts w:ascii="微软雅黑" w:eastAsia="微软雅黑" w:hAnsi="微软雅黑" w:hint="eastAsia"/>
-              </w:rPr>
-              <w:t>无纸化</w:t>
-            </w:r>
-            <w:bookmarkStart w:id="0" w:name="_GoBack"/>
-            <w:bookmarkEnd w:id="0"/>
-          </w:p>
-        </w:tc>
-      </w:tr>
-      <w:tr>
-        <w:tc>
-          <w:tcPr>
-            <w:tcW w:w="2802" w:type="dxa"/>
-          </w:tcPr>
-          <w:p>
-            <w:pPr>
-              <w:rPr>
-                <w:rFonts w:ascii="微软雅黑" w:eastAsia="微软雅黑" w:hAnsi="微软雅黑"/>
-              </w:rPr>
-            </w:pPr>
-            <w:r>
-              <w:rPr>
-                <w:rFonts w:ascii="微软雅黑" w:eastAsia="微软雅黑" w:hAnsi="微软雅黑" w:hint="eastAsia"/>
-              </w:rPr>
               <w:t>天津银行</w:t>
             </w:r>
-          </w:p>
-        </w:tc>
-        <w:tc>
-          <w:tcPr>
-            <w:tcW w:w="5811" w:type="dxa"/>
-          </w:tcPr>
-          <w:p>
-            <w:pPr>
-              <w:rPr>
-                <w:rFonts w:ascii="微软雅黑" w:eastAsia="微软雅黑" w:hAnsi="微软雅黑"/>
-              </w:rPr>
-            </w:pPr>
-            <w:r>
-              <w:rPr>
-                <w:rFonts w:ascii="微软雅黑" w:eastAsia="微软雅黑" w:hAnsi="微软雅黑" w:hint="eastAsia"/>
-              </w:rPr>
-              <w:t>全渠道无纸化项目</w:t>
+            <w:proofErr w:type="gramStart"/>
+            <w:r>
+              <w:rPr>
+                <w:rFonts w:ascii="微软雅黑" w:eastAsia="微软雅黑" w:hAnsi="微软雅黑" w:hint="eastAsia"/>
+              </w:rPr>
+              <w:t>全渠道</w:t>
+            </w:r>
+            <w:proofErr w:type="gramEnd"/>
+            <w:r>
+              <w:rPr>
+                <w:rFonts w:ascii="微软雅黑" w:eastAsia="微软雅黑" w:hAnsi="微软雅黑" w:hint="eastAsia"/>
+              </w:rPr>
+              <w:t>无纸化项目</w:t>
+            </w:r>
+          </w:p>
+        </w:tc>
+      </w:tr>
+    </w:tbl>
+    <w:p>
+      <w:pPr>
+        <w:sectPr>
+          <w:pgSz w:w="11906" w:h="16838"/>
+          <w:pgMar w:top="1440" w:right="1800" w:bottom="1440" w:left="1800" w:header="851" w:footer="992" w:gutter="0"/>
+          <w:cols w:space="425"/>
+          <w:docGrid w:type="lines" w:linePitch="312"/>
+        </w:sectPr>
+      </w:pPr>
+    </w:p>
+    <w:p>
+      <w:pPr>
+        <w:pStyle w:val="1"/>
+      </w:pPr>
+      <w:r>
+        <w:rPr>
+          <w:rFonts w:hint="eastAsia"/>
+        </w:rPr>
+        <w:lastRenderedPageBreak/>
+        <w:t>消费金融无纸化案例</w:t>
+      </w:r>
+    </w:p>
+    <w:p>
+      <w:pPr>
+        <w:pStyle w:val="2"/>
+      </w:pPr>
+      <w:r>
+        <w:rPr>
+          <w:rFonts w:hint="eastAsia"/>
+        </w:rPr>
+        <w:t>项目索引表</w:t>
+      </w:r>
+    </w:p>
+    <w:tbl>
+      <w:tblPr>
+        <w:tblStyle w:val="a3"/>
+        <w:tblW w:w="8613" w:type="dxa"/>
+        <w:tblLook w:val="04A0" w:firstRow="1" w:lastRow="0" w:firstColumn="1" w:lastColumn="0" w:noHBand="0" w:noVBand="1"/>
+      </w:tblPr>
+      <w:tblGrid>
+        <w:gridCol w:w="3652"/>
+        <w:gridCol w:w="4961"/>
+      </w:tblGrid>
+      <w:tr>
+        <w:tc>
+          <w:tcPr>
+            <w:tcW w:w="3652" w:type="dxa"/>
+          </w:tcPr>
+          <w:p>
+            <w:pPr>
+              <w:rPr>
+                <w:rFonts w:ascii="微软雅黑" w:eastAsia="微软雅黑" w:hAnsi="微软雅黑"/>
+              </w:rPr>
+            </w:pPr>
+            <w:r>
+              <w:rPr>
+                <w:rFonts w:ascii="微软雅黑" w:eastAsia="微软雅黑" w:hAnsi="微软雅黑" w:hint="eastAsia"/>
+              </w:rPr>
+              <w:t>客户</w:t>
+            </w:r>
+            <w:r>
+              <w:rPr>
+                <w:rFonts w:ascii="微软雅黑" w:eastAsia="微软雅黑" w:hAnsi="微软雅黑" w:hint="eastAsia"/>
+              </w:rPr>
+              <w:t>名称</w:t>
+            </w:r>
+          </w:p>
+        </w:tc>
+        <w:tc>
+          <w:tcPr>
+            <w:tcW w:w="4961" w:type="dxa"/>
+          </w:tcPr>
+          <w:p>
+            <w:pPr>
+              <w:rPr>
+                <w:rFonts w:ascii="微软雅黑" w:eastAsia="微软雅黑" w:hAnsi="微软雅黑"/>
+              </w:rPr>
+            </w:pPr>
+            <w:r>
+              <w:rPr>
+                <w:rFonts w:ascii="微软雅黑" w:eastAsia="微软雅黑" w:hAnsi="微软雅黑" w:hint="eastAsia"/>
+              </w:rPr>
+              <w:t>项目名称</w:t>
+            </w:r>
+          </w:p>
+        </w:tc>
+      </w:tr>
+      <w:tr>
+        <w:tc>
+          <w:tcPr>
+            <w:tcW w:w="3652" w:type="dxa"/>
+          </w:tcPr>
+          <w:p>
+            <w:pPr>
+              <w:rPr>
+                <w:rFonts w:ascii="微软雅黑" w:eastAsia="微软雅黑" w:hAnsi="微软雅黑"/>
+              </w:rPr>
+            </w:pPr>
+            <w:r>
+              <w:rPr>
+                <w:rFonts w:ascii="微软雅黑" w:eastAsia="微软雅黑" w:hAnsi="微软雅黑" w:hint="eastAsia"/>
+              </w:rPr>
+              <w:t>小牛消费金融</w:t>
+            </w:r>
+          </w:p>
+        </w:tc>
+        <w:tc>
+          <w:tcPr>
+            <w:tcW w:w="4961" w:type="dxa"/>
+          </w:tcPr>
+          <w:p>
+            <w:pPr>
+              <w:rPr>
+                <w:rFonts w:ascii="微软雅黑" w:eastAsia="微软雅黑" w:hAnsi="微软雅黑"/>
+              </w:rPr>
+            </w:pPr>
+            <w:r>
+              <w:rPr>
+                <w:rFonts w:ascii="微软雅黑" w:eastAsia="微软雅黑" w:hAnsi="微软雅黑" w:hint="eastAsia"/>
+              </w:rPr>
+              <w:t>小牛消费金融无纸化平台建设项目</w:t>
+            </w:r>
+          </w:p>
+        </w:tc>
+      </w:tr>
+      <w:tr>
+        <w:tc>
+          <w:tcPr>
+            <w:tcW w:w="3652" w:type="dxa"/>
+          </w:tcPr>
+          <w:p>
+            <w:pPr>
+              <w:rPr>
+                <w:rFonts w:ascii="微软雅黑" w:eastAsia="微软雅黑" w:hAnsi="微软雅黑"/>
+              </w:rPr>
+            </w:pPr>
+            <w:r>
+              <w:rPr>
+                <w:rFonts w:ascii="微软雅黑" w:eastAsia="微软雅黑" w:hAnsi="微软雅黑" w:hint="eastAsia"/>
+              </w:rPr>
+              <w:t>中原消费金融</w:t>
+            </w:r>
+            <w:r>
+              <w:rPr>
+                <w:rFonts w:ascii="微软雅黑" w:eastAsia="微软雅黑" w:hAnsi="微软雅黑" w:hint="eastAsia"/>
+              </w:rPr>
+              <w:t>股份有限公司</w:t>
+            </w:r>
+          </w:p>
+        </w:tc>
+        <w:tc>
+          <w:tcPr>
+            <w:tcW w:w="4961" w:type="dxa"/>
+          </w:tcPr>
+          <w:p>
+            <w:pPr>
+              <w:rPr>
+                <w:rFonts w:ascii="微软雅黑" w:eastAsia="微软雅黑" w:hAnsi="微软雅黑"/>
+              </w:rPr>
+            </w:pPr>
+            <w:r>
+              <w:rPr>
+                <w:rFonts w:ascii="微软雅黑" w:eastAsia="微软雅黑" w:hAnsi="微软雅黑" w:hint="eastAsia"/>
+              </w:rPr>
+              <w:t>鼎盛中原消费金融有限公司（拟）CA电子证书项目</w:t>
+            </w:r>
+          </w:p>
+        </w:tc>
+      </w:tr>
+      <w:tr>
+        <w:tc>
+          <w:tcPr>
+            <w:tcW w:w="3652" w:type="dxa"/>
+          </w:tcPr>
+          <w:p>
+            <w:pPr>
+              <w:rPr>
+                <w:rFonts w:ascii="微软雅黑" w:eastAsia="微软雅黑" w:hAnsi="微软雅黑"/>
+              </w:rPr>
+            </w:pPr>
+            <w:r>
+              <w:rPr>
+                <w:rFonts w:ascii="微软雅黑" w:eastAsia="微软雅黑" w:hAnsi="微软雅黑" w:hint="eastAsia"/>
+              </w:rPr>
+              <w:t>深圳前海</w:t>
+            </w:r>
+            <w:proofErr w:type="gramStart"/>
+            <w:r>
+              <w:rPr>
+                <w:rFonts w:ascii="微软雅黑" w:eastAsia="微软雅黑" w:hAnsi="微软雅黑" w:hint="eastAsia"/>
+              </w:rPr>
+              <w:t>达飞</w:t>
+            </w:r>
+            <w:r>
+              <w:rPr>
+                <w:rFonts w:ascii="微软雅黑" w:eastAsia="微软雅黑" w:hAnsi="微软雅黑" w:hint="eastAsia"/>
+              </w:rPr>
+              <w:t>金融</w:t>
+            </w:r>
+            <w:proofErr w:type="gramEnd"/>
+            <w:r>
+              <w:rPr>
+                <w:rFonts w:ascii="微软雅黑" w:eastAsia="微软雅黑" w:hAnsi="微软雅黑" w:hint="eastAsia"/>
+              </w:rPr>
+              <w:t>服务有限公司</w:t>
+            </w:r>
+          </w:p>
+        </w:tc>
+        <w:tc>
+          <w:tcPr>
+            <w:tcW w:w="4961" w:type="dxa"/>
+          </w:tcPr>
+          <w:p>
+            <w:pPr>
+              <w:rPr>
+                <w:rFonts w:ascii="微软雅黑" w:eastAsia="微软雅黑" w:hAnsi="微软雅黑"/>
+              </w:rPr>
+            </w:pPr>
+            <w:proofErr w:type="gramStart"/>
+            <w:r>
+              <w:rPr>
+                <w:rFonts w:ascii="微软雅黑" w:eastAsia="微软雅黑" w:hAnsi="微软雅黑" w:hint="eastAsia"/>
+              </w:rPr>
+              <w:t>达飞消费</w:t>
+            </w:r>
+            <w:proofErr w:type="gramEnd"/>
+            <w:r>
+              <w:rPr>
+                <w:rFonts w:ascii="微软雅黑" w:eastAsia="微软雅黑" w:hAnsi="微软雅黑" w:hint="eastAsia"/>
+              </w:rPr>
+              <w:t>金融线上电子合同无纸</w:t>
+            </w:r>
+            <w:proofErr w:type="gramStart"/>
+            <w:r>
+              <w:rPr>
+                <w:rFonts w:ascii="微软雅黑" w:eastAsia="微软雅黑" w:hAnsi="微软雅黑" w:hint="eastAsia"/>
+              </w:rPr>
+              <w:t>化签署</w:t>
+            </w:r>
+            <w:proofErr w:type="gramEnd"/>
+            <w:r>
+              <w:rPr>
+                <w:rFonts w:ascii="微软雅黑" w:eastAsia="微软雅黑" w:hAnsi="微软雅黑" w:hint="eastAsia"/>
+              </w:rPr>
+              <w:t>项目</w:t>
+            </w:r>
+          </w:p>
+        </w:tc>
+      </w:tr>
+      <w:tr>
+        <w:tc>
+          <w:tcPr>
+            <w:tcW w:w="3652" w:type="dxa"/>
+          </w:tcPr>
+          <w:p>
+            <w:pPr>
+              <w:rPr>
+                <w:rFonts w:ascii="微软雅黑" w:eastAsia="微软雅黑" w:hAnsi="微软雅黑"/>
+              </w:rPr>
+            </w:pPr>
+            <w:r>
+              <w:rPr>
+                <w:rFonts w:ascii="微软雅黑" w:eastAsia="微软雅黑" w:hAnsi="微软雅黑" w:hint="eastAsia"/>
+              </w:rPr>
+              <w:t>湖北消费金融</w:t>
+            </w:r>
+            <w:r>
+              <w:rPr>
+                <w:rFonts w:ascii="微软雅黑" w:eastAsia="微软雅黑" w:hAnsi="微软雅黑" w:hint="eastAsia"/>
+              </w:rPr>
+              <w:t>股份有限公司</w:t>
+            </w:r>
+          </w:p>
+        </w:tc>
+        <w:tc>
+          <w:tcPr>
+            <w:tcW w:w="4961" w:type="dxa"/>
+          </w:tcPr>
+          <w:p>
+            <w:pPr>
+              <w:rPr>
+                <w:rFonts w:ascii="微软雅黑" w:eastAsia="微软雅黑" w:hAnsi="微软雅黑"/>
+              </w:rPr>
+            </w:pPr>
+            <w:r>
+              <w:rPr>
+                <w:rFonts w:ascii="微软雅黑" w:eastAsia="微软雅黑" w:hAnsi="微软雅黑" w:hint="eastAsia"/>
+              </w:rPr>
+              <w:t>湖北消费金融股份有限公司电子签名平台采购项目</w:t>
+            </w:r>
+          </w:p>
+        </w:tc>
+      </w:tr>
+      <w:tr>
+        <w:tc>
+          <w:tcPr>
+            <w:tcW w:w="3652" w:type="dxa"/>
+          </w:tcPr>
+          <w:p>
+            <w:pPr>
+              <w:rPr>
+                <w:rFonts w:ascii="微软雅黑" w:eastAsia="微软雅黑" w:hAnsi="微软雅黑"/>
+              </w:rPr>
+            </w:pPr>
+            <w:r>
+              <w:rPr>
+                <w:rFonts w:ascii="微软雅黑" w:eastAsia="微软雅黑" w:hAnsi="微软雅黑" w:hint="eastAsia"/>
+              </w:rPr>
+              <w:t>长银五八消费金融</w:t>
+            </w:r>
+            <w:r>
+              <w:rPr>
+                <w:rFonts w:ascii="微软雅黑" w:eastAsia="微软雅黑" w:hAnsi="微软雅黑" w:hint="eastAsia"/>
+              </w:rPr>
+              <w:t>股份有限公司</w:t>
+            </w:r>
+          </w:p>
+        </w:tc>
+        <w:tc>
+          <w:tcPr>
+            <w:tcW w:w="4961" w:type="dxa"/>
+          </w:tcPr>
+          <w:p>
+            <w:pPr>
+              <w:rPr>
+                <w:rFonts w:ascii="微软雅黑" w:eastAsia="微软雅黑" w:hAnsi="微软雅黑"/>
+              </w:rPr>
+            </w:pPr>
+            <w:r>
+              <w:rPr>
+                <w:rFonts w:ascii="微软雅黑" w:eastAsia="微软雅黑" w:hAnsi="微软雅黑" w:hint="eastAsia"/>
+              </w:rPr>
+              <w:t>长银五八消费金融股份有限公司无纸化建设项目</w:t>
+            </w:r>
+          </w:p>
+        </w:tc>
+      </w:tr>
+      <w:tr>
+        <w:tc>
+          <w:tcPr>
+            <w:tcW w:w="3652" w:type="dxa"/>
+          </w:tcPr>
+          <w:p>
+            <w:pPr>
+              <w:rPr>
+                <w:rFonts w:ascii="微软雅黑" w:eastAsia="微软雅黑" w:hAnsi="微软雅黑"/>
+              </w:rPr>
+            </w:pPr>
+            <w:r>
+              <w:rPr>
+                <w:rFonts w:ascii="微软雅黑" w:eastAsia="微软雅黑" w:hAnsi="微软雅黑" w:hint="eastAsia"/>
+              </w:rPr>
+              <w:t>河北幸福消费金融</w:t>
+            </w:r>
+            <w:r>
+              <w:rPr>
+                <w:rFonts w:ascii="微软雅黑" w:eastAsia="微软雅黑" w:hAnsi="微软雅黑" w:hint="eastAsia"/>
+              </w:rPr>
+              <w:t>股份有限公司</w:t>
+            </w:r>
+          </w:p>
+        </w:tc>
+        <w:tc>
+          <w:tcPr>
+            <w:tcW w:w="4961" w:type="dxa"/>
+          </w:tcPr>
+          <w:p>
+            <w:pPr>
+              <w:rPr>
+                <w:rFonts w:ascii="微软雅黑" w:eastAsia="微软雅黑" w:hAnsi="微软雅黑"/>
+              </w:rPr>
+            </w:pPr>
+            <w:r>
+              <w:rPr>
+                <w:rFonts w:ascii="微软雅黑" w:eastAsia="微软雅黑" w:hAnsi="微软雅黑" w:hint="eastAsia"/>
+              </w:rPr>
+              <w:t>河北幸福消费金融CA电子证书系统项目</w:t>
+            </w:r>
+          </w:p>
+        </w:tc>
+      </w:tr>
+      <w:tr>
+        <w:tc>
+          <w:tcPr>
+            <w:tcW w:w="3652" w:type="dxa"/>
+          </w:tcPr>
+          <w:p>
+            <w:pPr>
+              <w:rPr>
+                <w:rFonts w:ascii="微软雅黑" w:eastAsia="微软雅黑" w:hAnsi="微软雅黑"/>
+              </w:rPr>
+            </w:pPr>
+            <w:r>
+              <w:rPr>
+                <w:rFonts w:ascii="微软雅黑" w:eastAsia="微软雅黑" w:hAnsi="微软雅黑" w:hint="eastAsia"/>
+              </w:rPr>
+              <w:t>中</w:t>
+            </w:r>
+            <w:proofErr w:type="gramStart"/>
+            <w:r>
+              <w:rPr>
+                <w:rFonts w:ascii="微软雅黑" w:eastAsia="微软雅黑" w:hAnsi="微软雅黑" w:hint="eastAsia"/>
+              </w:rPr>
+              <w:t>银消费</w:t>
+            </w:r>
+            <w:proofErr w:type="gramEnd"/>
+            <w:r>
+              <w:rPr>
+                <w:rFonts w:ascii="微软雅黑" w:eastAsia="微软雅黑" w:hAnsi="微软雅黑" w:hint="eastAsia"/>
+              </w:rPr>
+              <w:t>金融</w:t>
+            </w:r>
+            <w:r>
+              <w:rPr>
+                <w:rFonts w:ascii="微软雅黑" w:eastAsia="微软雅黑" w:hAnsi="微软雅黑" w:hint="eastAsia"/>
+              </w:rPr>
+              <w:t>有限公司</w:t>
+            </w:r>
+          </w:p>
+        </w:tc>
+        <w:tc>
+          <w:tcPr>
+            <w:tcW w:w="4961" w:type="dxa"/>
+          </w:tcPr>
+          <w:p>
+            <w:pPr>
+              <w:rPr>
+                <w:rFonts w:ascii="微软雅黑" w:eastAsia="微软雅黑" w:hAnsi="微软雅黑"/>
+              </w:rPr>
+            </w:pPr>
+            <w:r>
+              <w:rPr>
+                <w:rFonts w:ascii="微软雅黑" w:eastAsia="微软雅黑" w:hAnsi="微软雅黑" w:hint="eastAsia"/>
+              </w:rPr>
+              <w:t>中</w:t>
+            </w:r>
+            <w:proofErr w:type="gramStart"/>
+            <w:r>
+              <w:rPr>
+                <w:rFonts w:ascii="微软雅黑" w:eastAsia="微软雅黑" w:hAnsi="微软雅黑" w:hint="eastAsia"/>
+              </w:rPr>
+              <w:t>银消费</w:t>
+            </w:r>
+            <w:proofErr w:type="gramEnd"/>
+            <w:r>
+              <w:rPr>
+                <w:rFonts w:ascii="微软雅黑" w:eastAsia="微软雅黑" w:hAnsi="微软雅黑" w:hint="eastAsia"/>
+              </w:rPr>
+              <w:t>金融无纸化平台建设项目</w:t>
+            </w:r>
+          </w:p>
+        </w:tc>
+      </w:tr>
+      <w:tr>
+        <w:tc>
+          <w:tcPr>
+            <w:tcW w:w="3652" w:type="dxa"/>
+          </w:tcPr>
+          <w:p>
+            <w:pPr>
+              <w:rPr>
+                <w:rFonts w:ascii="微软雅黑" w:eastAsia="微软雅黑" w:hAnsi="微软雅黑"/>
+              </w:rPr>
+            </w:pPr>
+            <w:r>
+              <w:rPr>
+                <w:rFonts w:ascii="微软雅黑" w:eastAsia="微软雅黑" w:hAnsi="微软雅黑"/>
+              </w:rPr>
+              <w:t>大众汽车金融（中国）有限公司</w:t>
+            </w:r>
+          </w:p>
+        </w:tc>
+        <w:tc>
+          <w:tcPr>
+            <w:tcW w:w="4961" w:type="dxa"/>
+          </w:tcPr>
+          <w:p>
+            <w:pPr>
+              <w:rPr>
+                <w:rFonts w:ascii="微软雅黑" w:eastAsia="微软雅黑" w:hAnsi="微软雅黑"/>
+              </w:rPr>
+            </w:pPr>
+            <w:r>
+              <w:rPr>
+                <w:rFonts w:ascii="微软雅黑" w:eastAsia="微软雅黑" w:hAnsi="微软雅黑" w:hint="eastAsia"/>
+              </w:rPr>
+              <w:t>大众汽车消费金融平台无纸化建设项目</w:t>
+            </w:r>
+          </w:p>
+        </w:tc>
+      </w:tr>
+      <w:tr>
+        <w:tc>
+          <w:tcPr>
+            <w:tcW w:w="3652" w:type="dxa"/>
+          </w:tcPr>
+          <w:p>
+            <w:pPr>
+              <w:rPr>
+                <w:rFonts w:ascii="微软雅黑" w:eastAsia="微软雅黑" w:hAnsi="微软雅黑"/>
+              </w:rPr>
+            </w:pPr>
+            <w:r>
+              <w:rPr>
+                <w:rFonts w:ascii="微软雅黑" w:eastAsia="微软雅黑" w:hAnsi="微软雅黑" w:hint="eastAsia"/>
+              </w:rPr>
+              <w:t>东风</w:t>
+            </w:r>
+            <w:r>
+              <w:rPr>
+                <w:rFonts w:ascii="微软雅黑" w:eastAsia="微软雅黑" w:hAnsi="微软雅黑" w:hint="eastAsia"/>
+              </w:rPr>
+              <w:t>标志</w:t>
+            </w:r>
+            <w:r>
+              <w:rPr>
+                <w:rFonts w:ascii="微软雅黑" w:eastAsia="微软雅黑" w:hAnsi="微软雅黑" w:hint="eastAsia"/>
+              </w:rPr>
+              <w:t>雪铁龙汽车消费金融</w:t>
+            </w:r>
+            <w:r>
+              <w:rPr>
+                <w:rFonts w:ascii="微软雅黑" w:eastAsia="微软雅黑" w:hAnsi="微软雅黑" w:hint="eastAsia"/>
+              </w:rPr>
+              <w:t>有限公司</w:t>
+            </w:r>
+          </w:p>
+        </w:tc>
+        <w:tc>
+          <w:tcPr>
+            <w:tcW w:w="4961" w:type="dxa"/>
+          </w:tcPr>
+          <w:p>
+            <w:pPr>
+              <w:rPr>
+                <w:rFonts w:ascii="微软雅黑" w:eastAsia="微软雅黑" w:hAnsi="微软雅黑"/>
+              </w:rPr>
+            </w:pPr>
+            <w:r>
+              <w:rPr>
+                <w:rFonts w:ascii="微软雅黑" w:eastAsia="微软雅黑" w:hAnsi="微软雅黑" w:hint="eastAsia"/>
+              </w:rPr>
+              <w:t>东风标志雪铁龙汽车消费金融平台无纸化建设项目</w:t>
+            </w:r>
+          </w:p>
+        </w:tc>
+      </w:tr>
+      <w:tr>
+        <w:tc>
+          <w:tcPr>
+            <w:tcW w:w="3652" w:type="dxa"/>
+          </w:tcPr>
+          <w:p>
+            <w:pPr>
+              <w:rPr>
+                <w:rFonts w:ascii="微软雅黑" w:eastAsia="微软雅黑" w:hAnsi="微软雅黑"/>
+              </w:rPr>
+            </w:pPr>
+            <w:r>
+              <w:rPr>
+                <w:rFonts w:ascii="微软雅黑" w:eastAsia="微软雅黑" w:hAnsi="微软雅黑" w:hint="eastAsia"/>
+              </w:rPr>
+              <w:t>北京现代汽车消费金融</w:t>
+            </w:r>
+            <w:r>
+              <w:rPr>
+                <w:rFonts w:ascii="微软雅黑" w:eastAsia="微软雅黑" w:hAnsi="微软雅黑" w:hint="eastAsia"/>
+              </w:rPr>
+              <w:t>有限公司</w:t>
+            </w:r>
+          </w:p>
+        </w:tc>
+        <w:tc>
+          <w:tcPr>
+            <w:tcW w:w="4961" w:type="dxa"/>
+          </w:tcPr>
+          <w:p>
+            <w:pPr>
+              <w:rPr>
+                <w:rFonts w:ascii="微软雅黑" w:eastAsia="微软雅黑" w:hAnsi="微软雅黑"/>
+              </w:rPr>
+            </w:pPr>
+            <w:r>
+              <w:rPr>
+                <w:rFonts w:ascii="微软雅黑" w:eastAsia="微软雅黑" w:hAnsi="微软雅黑" w:hint="eastAsia"/>
+              </w:rPr>
+              <w:t>北京现代汽车消费金融平台无纸化建设项目</w:t>
             </w:r>
           </w:p>
         </w:tc>
@@ -1402,7 +2146,33 @@
               <w:rPr>
                 <w:rFonts w:ascii="微软雅黑" w:eastAsia="微软雅黑" w:hAnsi="微软雅黑" w:hint="eastAsia"/>
               </w:rPr>
-              <w:t>深圳赢众通</w:t>
+              <w:t>深圳</w:t>
+            </w:r>
+            <w:r>
+              <w:rPr>
+                <w:rFonts w:ascii="微软雅黑" w:eastAsia="微软雅黑" w:hAnsi="微软雅黑" w:hint="eastAsia"/>
+              </w:rPr>
+              <w:t>市</w:t>
+            </w:r>
+            <w:proofErr w:type="gramStart"/>
+            <w:r>
+              <w:rPr>
+                <w:rFonts w:ascii="微软雅黑" w:eastAsia="微软雅黑" w:hAnsi="微软雅黑" w:hint="eastAsia"/>
+              </w:rPr>
+              <w:t>赢众通</w:t>
+            </w:r>
+            <w:r>
+              <w:rPr>
+                <w:rFonts w:ascii="微软雅黑" w:eastAsia="微软雅黑" w:hAnsi="微软雅黑" w:hint="eastAsia"/>
+              </w:rPr>
+              <w:t>金融</w:t>
+            </w:r>
+            <w:proofErr w:type="gramEnd"/>
+            <w:r>
+              <w:rPr>
+                <w:rFonts w:ascii="微软雅黑" w:eastAsia="微软雅黑" w:hAnsi="微软雅黑" w:hint="eastAsia"/>
+              </w:rPr>
+              <w:t>信息服务股份有限公司</w:t>
             </w:r>
           </w:p>
         </w:tc>
@@ -1416,6 +2186,12 @@
                 <w:rFonts w:ascii="微软雅黑" w:eastAsia="微软雅黑" w:hAnsi="微软雅黑"/>
               </w:rPr>
             </w:pPr>
+            <w:r>
+              <w:rPr>
+                <w:rFonts w:ascii="微软雅黑" w:eastAsia="微软雅黑" w:hAnsi="微软雅黑" w:hint="eastAsia"/>
+              </w:rPr>
+              <w:t>小赢理财在线电子合同签署项目</w:t>
+            </w:r>
           </w:p>
         </w:tc>
       </w:tr>
@@ -1486,6 +2262,26 @@
                 <w:rFonts w:ascii="微软雅黑" w:eastAsia="微软雅黑" w:hAnsi="微软雅黑"/>
               </w:rPr>
             </w:pPr>
+            <w:r>
+              <w:rPr>
+                <w:rFonts w:ascii="微软雅黑" w:eastAsia="微软雅黑" w:hAnsi="微软雅黑" w:hint="eastAsia"/>
+              </w:rPr>
+              <w:t>维信</w:t>
+            </w:r>
+            <w:proofErr w:type="gramStart"/>
+            <w:r>
+              <w:rPr>
+                <w:rFonts w:ascii="微软雅黑" w:eastAsia="微软雅黑" w:hAnsi="微软雅黑" w:hint="eastAsia"/>
+              </w:rPr>
+              <w:t>金科线上</w:t>
+            </w:r>
+            <w:proofErr w:type="gramEnd"/>
+            <w:r>
+              <w:rPr>
+                <w:rFonts w:ascii="微软雅黑" w:eastAsia="微软雅黑" w:hAnsi="微软雅黑" w:hint="eastAsia"/>
+              </w:rPr>
+              <w:t>电子合同电子签名项目</w:t>
+            </w:r>
           </w:p>
         </w:tc>
       </w:tr>
@@ -1500,11 +2296,19 @@
                 <w:rFonts w:ascii="微软雅黑" w:eastAsia="微软雅黑" w:hAnsi="微软雅黑"/>
               </w:rPr>
             </w:pPr>
-            <w:r>
-              <w:rPr>
-                <w:rFonts w:ascii="微软雅黑" w:eastAsia="微软雅黑" w:hAnsi="微软雅黑" w:hint="eastAsia"/>
-              </w:rPr>
-              <w:t>深圳顺金信息技术服务有限公司</w:t>
+            <w:proofErr w:type="gramStart"/>
+            <w:r>
+              <w:rPr>
+                <w:rFonts w:ascii="微软雅黑" w:eastAsia="微软雅黑" w:hAnsi="微软雅黑" w:hint="eastAsia"/>
+              </w:rPr>
+              <w:t>深圳顺金信息技术</w:t>
+            </w:r>
+            <w:proofErr w:type="gramEnd"/>
+            <w:r>
+              <w:rPr>
+                <w:rFonts w:ascii="微软雅黑" w:eastAsia="微软雅黑" w:hAnsi="微软雅黑" w:hint="eastAsia"/>
+              </w:rPr>
+              <w:t>服务有限公司</w:t>
             </w:r>
           </w:p>
         </w:tc>
@@ -1522,422 +2326,62 @@
               <w:rPr>
                 <w:rFonts w:ascii="微软雅黑" w:eastAsia="微软雅黑" w:hAnsi="微软雅黑" w:hint="eastAsia"/>
               </w:rPr>
-              <w:t>无纸化云签</w:t>
-            </w:r>
-          </w:p>
-        </w:tc>
-      </w:tr>
-    </w:tbl>
-    <w:p>
-      <w:pPr>
-        <w:sectPr>
-          <w:pgSz w:w="11906" w:h="16838"/>
-          <w:pgMar w:top="1440" w:right="1800" w:bottom="1440" w:left="1800" w:header="851" w:footer="992" w:gutter="0"/>
-          <w:cols w:space="425"/>
-          <w:docGrid w:type="lines" w:linePitch="312"/>
-        </w:sectPr>
-      </w:pPr>
-    </w:p>
-    <w:p>
-      <w:pPr>
-        <w:pStyle w:val="1"/>
-      </w:pPr>
-      <w:r>
-        <w:rPr>
-          <w:rFonts w:hint="eastAsia"/>
-        </w:rPr>
-        <w:lastRenderedPageBreak/>
-        <w:t>消费金融无纸化案例</w:t>
-      </w:r>
-    </w:p>
-    <w:p>
-      <w:pPr>
-        <w:pStyle w:val="2"/>
-      </w:pPr>
-      <w:r>
-        <w:rPr>
-          <w:rFonts w:hint="eastAsia"/>
-        </w:rPr>
-        <w:t>项目索引表</w:t>
-      </w:r>
-    </w:p>
-    <w:tbl>
-      <w:tblPr>
-        <w:tblStyle w:val="a3"/>
-        <w:tblW w:w="8613" w:type="dxa"/>
-        <w:tblLook w:val="04A0" w:firstRow="1" w:lastRow="0" w:firstColumn="1" w:lastColumn="0" w:noHBand="0" w:noVBand="1"/>
-      </w:tblPr>
-      <w:tblGrid>
-        <w:gridCol w:w="3652"/>
-        <w:gridCol w:w="4961"/>
-      </w:tblGrid>
-      <w:tr>
-        <w:tc>
-          <w:tcPr>
-            <w:tcW w:w="3652" w:type="dxa"/>
-          </w:tcPr>
-          <w:p>
-            <w:pPr>
-              <w:rPr>
-                <w:rFonts w:ascii="微软雅黑" w:eastAsia="微软雅黑" w:hAnsi="微软雅黑"/>
-              </w:rPr>
-            </w:pPr>
-            <w:r>
-              <w:rPr>
-                <w:rFonts w:ascii="微软雅黑" w:eastAsia="微软雅黑" w:hAnsi="微软雅黑" w:hint="eastAsia"/>
-              </w:rPr>
-              <w:t>客户</w:t>
-            </w:r>
-            <w:r>
-              <w:rPr>
-                <w:rFonts w:ascii="微软雅黑" w:eastAsia="微软雅黑" w:hAnsi="微软雅黑" w:hint="eastAsia"/>
-              </w:rPr>
-              <w:t>名称</w:t>
-            </w:r>
-          </w:p>
-        </w:tc>
-        <w:tc>
-          <w:tcPr>
-            <w:tcW w:w="4961" w:type="dxa"/>
-          </w:tcPr>
-          <w:p>
-            <w:pPr>
-              <w:rPr>
-                <w:rFonts w:ascii="微软雅黑" w:eastAsia="微软雅黑" w:hAnsi="微软雅黑"/>
-              </w:rPr>
-            </w:pPr>
-            <w:r>
-              <w:rPr>
-                <w:rFonts w:ascii="微软雅黑" w:eastAsia="微软雅黑" w:hAnsi="微软雅黑" w:hint="eastAsia"/>
-              </w:rPr>
-              <w:t>项目名称</w:t>
-            </w:r>
-          </w:p>
-        </w:tc>
-      </w:tr>
-      <w:tr>
-        <w:tc>
-          <w:tcPr>
-            <w:tcW w:w="3652" w:type="dxa"/>
-          </w:tcPr>
-          <w:p>
-            <w:pPr>
-              <w:rPr>
-                <w:rFonts w:ascii="微软雅黑" w:eastAsia="微软雅黑" w:hAnsi="微软雅黑"/>
-              </w:rPr>
-            </w:pPr>
-            <w:r>
-              <w:rPr>
-                <w:rFonts w:ascii="微软雅黑" w:eastAsia="微软雅黑" w:hAnsi="微软雅黑" w:hint="eastAsia"/>
-              </w:rPr>
-              <w:t>小牛消费金融</w:t>
-            </w:r>
-          </w:p>
-        </w:tc>
-        <w:tc>
-          <w:tcPr>
-            <w:tcW w:w="4961" w:type="dxa"/>
-          </w:tcPr>
-          <w:p>
-            <w:pPr>
-              <w:rPr>
-                <w:rFonts w:ascii="微软雅黑" w:eastAsia="微软雅黑" w:hAnsi="微软雅黑"/>
-              </w:rPr>
-            </w:pPr>
-          </w:p>
-        </w:tc>
-      </w:tr>
-      <w:tr>
-        <w:tc>
-          <w:tcPr>
-            <w:tcW w:w="3652" w:type="dxa"/>
-          </w:tcPr>
-          <w:p>
-            <w:pPr>
-              <w:rPr>
-                <w:rFonts w:ascii="微软雅黑" w:eastAsia="微软雅黑" w:hAnsi="微软雅黑"/>
-              </w:rPr>
-            </w:pPr>
-            <w:r>
-              <w:rPr>
-                <w:rFonts w:ascii="微软雅黑" w:eastAsia="微软雅黑" w:hAnsi="微软雅黑" w:hint="eastAsia"/>
-              </w:rPr>
-              <w:t>中原消费金融</w:t>
-            </w:r>
-          </w:p>
-        </w:tc>
-        <w:tc>
-          <w:tcPr>
-            <w:tcW w:w="4961" w:type="dxa"/>
-          </w:tcPr>
-          <w:p>
-            <w:pPr>
-              <w:rPr>
-                <w:rFonts w:ascii="微软雅黑" w:eastAsia="微软雅黑" w:hAnsi="微软雅黑"/>
-              </w:rPr>
-            </w:pPr>
-            <w:r>
-              <w:rPr>
-                <w:rFonts w:ascii="微软雅黑" w:eastAsia="微软雅黑" w:hAnsi="微软雅黑" w:hint="eastAsia"/>
-              </w:rPr>
-              <w:t>鼎盛中原消费金融有限公司（拟）CA电子证书项目</w:t>
-            </w:r>
-          </w:p>
-        </w:tc>
-      </w:tr>
-      <w:tr>
-        <w:tc>
-          <w:tcPr>
-            <w:tcW w:w="3652" w:type="dxa"/>
-          </w:tcPr>
-          <w:p>
-            <w:pPr>
-              <w:rPr>
-                <w:rFonts w:ascii="微软雅黑" w:eastAsia="微软雅黑" w:hAnsi="微软雅黑"/>
-              </w:rPr>
-            </w:pPr>
-            <w:r>
-              <w:rPr>
-                <w:rFonts w:ascii="微软雅黑" w:eastAsia="微软雅黑" w:hAnsi="微软雅黑" w:hint="eastAsia"/>
-              </w:rPr>
-              <w:t>达飞消费金融</w:t>
-            </w:r>
-          </w:p>
-        </w:tc>
-        <w:tc>
-          <w:tcPr>
-            <w:tcW w:w="4961" w:type="dxa"/>
-          </w:tcPr>
-          <w:p>
-            <w:pPr>
-              <w:rPr>
-                <w:rFonts w:ascii="微软雅黑" w:eastAsia="微软雅黑" w:hAnsi="微软雅黑"/>
-              </w:rPr>
-            </w:pPr>
-          </w:p>
-        </w:tc>
-      </w:tr>
-      <w:tr>
-        <w:tc>
-          <w:tcPr>
-            <w:tcW w:w="3652" w:type="dxa"/>
-          </w:tcPr>
-          <w:p>
-            <w:pPr>
-              <w:rPr>
-                <w:rFonts w:ascii="微软雅黑" w:eastAsia="微软雅黑" w:hAnsi="微软雅黑"/>
-              </w:rPr>
-            </w:pPr>
-            <w:r>
-              <w:rPr>
-                <w:rFonts w:ascii="微软雅黑" w:eastAsia="微软雅黑" w:hAnsi="微软雅黑" w:hint="eastAsia"/>
-              </w:rPr>
-              <w:t>湖北消费金融</w:t>
-            </w:r>
-          </w:p>
-        </w:tc>
-        <w:tc>
-          <w:tcPr>
-            <w:tcW w:w="4961" w:type="dxa"/>
-          </w:tcPr>
-          <w:p>
-            <w:pPr>
-              <w:rPr>
-                <w:rFonts w:ascii="微软雅黑" w:eastAsia="微软雅黑" w:hAnsi="微软雅黑"/>
-              </w:rPr>
-            </w:pPr>
-          </w:p>
-        </w:tc>
-      </w:tr>
-      <w:tr>
-        <w:tc>
-          <w:tcPr>
-            <w:tcW w:w="3652" w:type="dxa"/>
-          </w:tcPr>
-          <w:p>
-            <w:pPr>
-              <w:rPr>
-                <w:rFonts w:ascii="微软雅黑" w:eastAsia="微软雅黑" w:hAnsi="微软雅黑"/>
-              </w:rPr>
-            </w:pPr>
-            <w:r>
-              <w:rPr>
-                <w:rFonts w:ascii="微软雅黑" w:eastAsia="微软雅黑" w:hAnsi="微软雅黑" w:hint="eastAsia"/>
-              </w:rPr>
-              <w:t>长银五八消费金融</w:t>
-            </w:r>
-          </w:p>
-        </w:tc>
-        <w:tc>
-          <w:tcPr>
-            <w:tcW w:w="4961" w:type="dxa"/>
-          </w:tcPr>
-          <w:p>
-            <w:pPr>
-              <w:rPr>
-                <w:rFonts w:ascii="微软雅黑" w:eastAsia="微软雅黑" w:hAnsi="微软雅黑"/>
-              </w:rPr>
-            </w:pPr>
-          </w:p>
-        </w:tc>
-      </w:tr>
-      <w:tr>
-        <w:tc>
-          <w:tcPr>
-            <w:tcW w:w="3652" w:type="dxa"/>
-          </w:tcPr>
-          <w:p>
-            <w:pPr>
-              <w:rPr>
-                <w:rFonts w:ascii="微软雅黑" w:eastAsia="微软雅黑" w:hAnsi="微软雅黑"/>
-              </w:rPr>
-            </w:pPr>
-            <w:r>
-              <w:rPr>
-                <w:rFonts w:ascii="微软雅黑" w:eastAsia="微软雅黑" w:hAnsi="微软雅黑" w:hint="eastAsia"/>
-              </w:rPr>
-              <w:t>河北幸福消费金融</w:t>
-            </w:r>
-          </w:p>
-        </w:tc>
-        <w:tc>
-          <w:tcPr>
-            <w:tcW w:w="4961" w:type="dxa"/>
-          </w:tcPr>
-          <w:p>
-            <w:pPr>
-              <w:rPr>
-                <w:rFonts w:ascii="微软雅黑" w:eastAsia="微软雅黑" w:hAnsi="微软雅黑"/>
-              </w:rPr>
-            </w:pPr>
-          </w:p>
-        </w:tc>
-      </w:tr>
-      <w:tr>
-        <w:tc>
-          <w:tcPr>
-            <w:tcW w:w="3652" w:type="dxa"/>
-          </w:tcPr>
-          <w:p>
-            <w:pPr>
-              <w:rPr>
-                <w:rFonts w:ascii="微软雅黑" w:eastAsia="微软雅黑" w:hAnsi="微软雅黑"/>
-              </w:rPr>
-            </w:pPr>
-            <w:r>
-              <w:rPr>
-                <w:rFonts w:ascii="微软雅黑" w:eastAsia="微软雅黑" w:hAnsi="微软雅黑" w:hint="eastAsia"/>
-              </w:rPr>
-              <w:t>中银消费金融</w:t>
-            </w:r>
-          </w:p>
-        </w:tc>
-        <w:tc>
-          <w:tcPr>
-            <w:tcW w:w="4961" w:type="dxa"/>
-          </w:tcPr>
-          <w:p>
-            <w:pPr>
-              <w:rPr>
-                <w:rFonts w:ascii="微软雅黑" w:eastAsia="微软雅黑" w:hAnsi="微软雅黑"/>
-              </w:rPr>
-            </w:pPr>
-          </w:p>
-        </w:tc>
-      </w:tr>
-      <w:tr>
-        <w:tc>
-          <w:tcPr>
-            <w:tcW w:w="3652" w:type="dxa"/>
-          </w:tcPr>
-          <w:p>
-            <w:pPr>
-              <w:rPr>
-                <w:rFonts w:ascii="微软雅黑" w:eastAsia="微软雅黑" w:hAnsi="微软雅黑"/>
-              </w:rPr>
-            </w:pPr>
-            <w:r>
-              <w:rPr>
-                <w:rFonts w:ascii="微软雅黑" w:eastAsia="微软雅黑" w:hAnsi="微软雅黑" w:hint="eastAsia"/>
-              </w:rPr>
-              <w:t>大众汽车消费金融</w:t>
-            </w:r>
-          </w:p>
-        </w:tc>
-        <w:tc>
-          <w:tcPr>
-            <w:tcW w:w="4961" w:type="dxa"/>
-          </w:tcPr>
-          <w:p>
-            <w:pPr>
-              <w:rPr>
-                <w:rFonts w:ascii="微软雅黑" w:eastAsia="微软雅黑" w:hAnsi="微软雅黑"/>
-              </w:rPr>
-            </w:pPr>
-          </w:p>
-        </w:tc>
-      </w:tr>
-      <w:tr>
-        <w:tc>
-          <w:tcPr>
-            <w:tcW w:w="3652" w:type="dxa"/>
-          </w:tcPr>
-          <w:p>
-            <w:pPr>
-              <w:rPr>
-                <w:rFonts w:ascii="微软雅黑" w:eastAsia="微软雅黑" w:hAnsi="微软雅黑"/>
-              </w:rPr>
-            </w:pPr>
-            <w:r>
-              <w:rPr>
-                <w:rFonts w:ascii="微软雅黑" w:eastAsia="微软雅黑" w:hAnsi="微软雅黑" w:hint="eastAsia"/>
-              </w:rPr>
-              <w:t>东风雪铁龙汽车消费金融</w:t>
-            </w:r>
-          </w:p>
-        </w:tc>
-        <w:tc>
-          <w:tcPr>
-            <w:tcW w:w="4961" w:type="dxa"/>
-          </w:tcPr>
-          <w:p>
-            <w:pPr>
-              <w:rPr>
-                <w:rFonts w:ascii="微软雅黑" w:eastAsia="微软雅黑" w:hAnsi="微软雅黑"/>
-              </w:rPr>
-            </w:pPr>
-          </w:p>
-        </w:tc>
-      </w:tr>
-      <w:tr>
-        <w:tc>
-          <w:tcPr>
-            <w:tcW w:w="3652" w:type="dxa"/>
-          </w:tcPr>
-          <w:p>
-            <w:pPr>
-              <w:rPr>
-                <w:rFonts w:ascii="微软雅黑" w:eastAsia="微软雅黑" w:hAnsi="微软雅黑"/>
-              </w:rPr>
-            </w:pPr>
-            <w:r>
-              <w:rPr>
-                <w:rFonts w:ascii="微软雅黑" w:eastAsia="微软雅黑" w:hAnsi="微软雅黑" w:hint="eastAsia"/>
-              </w:rPr>
-              <w:t>北京现代汽车消费金融</w:t>
-            </w:r>
-          </w:p>
-        </w:tc>
-        <w:tc>
-          <w:tcPr>
-            <w:tcW w:w="4961" w:type="dxa"/>
-          </w:tcPr>
-          <w:p>
-            <w:pPr>
-              <w:rPr>
-                <w:rFonts w:ascii="微软雅黑" w:eastAsia="微软雅黑" w:hAnsi="微软雅黑"/>
-              </w:rPr>
-            </w:pPr>
+              <w:t>无纸</w:t>
+            </w:r>
+            <w:proofErr w:type="gramStart"/>
+            <w:r>
+              <w:rPr>
+                <w:rFonts w:ascii="微软雅黑" w:eastAsia="微软雅黑" w:hAnsi="微软雅黑" w:hint="eastAsia"/>
+              </w:rPr>
+              <w:t>化云签</w:t>
+            </w:r>
+            <w:proofErr w:type="gramEnd"/>
+          </w:p>
+        </w:tc>
+      </w:tr>
+      <w:tr>
+        <w:tc>
+          <w:tcPr>
+            <w:tcW w:w="3227" w:type="dxa"/>
+          </w:tcPr>
+          <w:p>
+            <w:pPr>
+              <w:rPr>
+                <w:rFonts w:ascii="微软雅黑" w:eastAsia="微软雅黑" w:hAnsi="微软雅黑"/>
+              </w:rPr>
+            </w:pPr>
+            <w:proofErr w:type="gramStart"/>
+            <w:r>
+              <w:rPr>
+                <w:rFonts w:ascii="微软雅黑" w:eastAsia="微软雅黑" w:hAnsi="微软雅黑" w:hint="eastAsia"/>
+              </w:rPr>
+              <w:t>安投融</w:t>
+            </w:r>
+            <w:proofErr w:type="gramEnd"/>
+            <w:r>
+              <w:rPr>
+                <w:rFonts w:ascii="微软雅黑" w:eastAsia="微软雅黑" w:hAnsi="微软雅黑" w:hint="eastAsia"/>
+              </w:rPr>
+              <w:t>（北京）网络科技有限公司（爱投资在线投融资平台）</w:t>
+            </w:r>
+          </w:p>
+        </w:tc>
+        <w:tc>
+          <w:tcPr>
+            <w:tcW w:w="5386" w:type="dxa"/>
+          </w:tcPr>
+          <w:p>
+            <w:pPr>
+              <w:rPr>
+                <w:rFonts w:ascii="微软雅黑" w:eastAsia="微软雅黑" w:hAnsi="微软雅黑"/>
+              </w:rPr>
+            </w:pPr>
+            <w:r>
+              <w:rPr>
+                <w:rFonts w:ascii="微软雅黑" w:eastAsia="微软雅黑" w:hAnsi="微软雅黑" w:hint="eastAsia"/>
+              </w:rPr>
+              <w:t>爱投资无纸化建设项目</w:t>
+            </w:r>
           </w:p>
         </w:tc>
       </w:tr>
@@ -1978,14 +2422,12 @@
     <w:tbl>
       <w:tblPr>
         <w:tblStyle w:val="a3"/>
-        <w:tblW w:w="0" w:type="auto"/>
+        <w:tblW w:w="8755" w:type="dxa"/>
         <w:tblLook w:val="04A0" w:firstRow="1" w:lastRow="0" w:firstColumn="1" w:lastColumn="0" w:noHBand="0" w:noVBand="1"/>
       </w:tblPr>
       <w:tblGrid>
         <w:gridCol w:w="2145"/>
-        <w:gridCol w:w="3066"/>
-        <w:gridCol w:w="1701"/>
-        <w:gridCol w:w="1610"/>
+        <w:gridCol w:w="6610"/>
       </w:tblGrid>
       <w:tr>
         <w:tc>
@@ -2014,7 +2456,7 @@
         </w:tc>
         <w:tc>
           <w:tcPr>
-            <w:tcW w:w="3066" w:type="dxa"/>
+            <w:tcW w:w="6610" w:type="dxa"/>
           </w:tcPr>
           <w:p>
             <w:pPr>
@@ -2030,42 +2472,6 @@
             </w:r>
           </w:p>
         </w:tc>
-        <w:tc>
-          <w:tcPr>
-            <w:tcW w:w="1701" w:type="dxa"/>
-          </w:tcPr>
-          <w:p>
-            <w:pPr>
-              <w:rPr>
-                <w:rFonts w:ascii="微软雅黑" w:eastAsia="微软雅黑" w:hAnsi="微软雅黑"/>
-              </w:rPr>
-            </w:pPr>
-            <w:r>
-              <w:rPr>
-                <w:rFonts w:ascii="微软雅黑" w:eastAsia="微软雅黑" w:hAnsi="微软雅黑" w:hint="eastAsia"/>
-              </w:rPr>
-              <w:t>合同信息索引</w:t>
-            </w:r>
-          </w:p>
-        </w:tc>
-        <w:tc>
-          <w:tcPr>
-            <w:tcW w:w="1610" w:type="dxa"/>
-          </w:tcPr>
-          <w:p>
-            <w:pPr>
-              <w:rPr>
-                <w:rFonts w:ascii="微软雅黑" w:eastAsia="微软雅黑" w:hAnsi="微软雅黑"/>
-              </w:rPr>
-            </w:pPr>
-            <w:r>
-              <w:rPr>
-                <w:rFonts w:ascii="微软雅黑" w:eastAsia="微软雅黑" w:hAnsi="微软雅黑" w:hint="eastAsia"/>
-              </w:rPr>
-              <w:t>项目简介索引</w:t>
-            </w:r>
-          </w:p>
-        </w:tc>
       </w:tr>
       <w:tr>
         <w:tc>
@@ -2078,48 +2484,40 @@
                 <w:rFonts w:ascii="微软雅黑" w:eastAsia="微软雅黑" w:hAnsi="微软雅黑"/>
               </w:rPr>
             </w:pPr>
+            <w:proofErr w:type="gramStart"/>
             <w:r>
               <w:rPr>
                 <w:rFonts w:ascii="微软雅黑" w:eastAsia="微软雅黑" w:hAnsi="微软雅黑" w:hint="eastAsia"/>
               </w:rPr>
               <w:t>中融信托</w:t>
             </w:r>
-          </w:p>
-        </w:tc>
-        <w:tc>
-          <w:tcPr>
-            <w:tcW w:w="3066" w:type="dxa"/>
-          </w:tcPr>
-          <w:p>
-            <w:pPr>
-              <w:rPr>
-                <w:rFonts w:ascii="微软雅黑" w:eastAsia="微软雅黑" w:hAnsi="微软雅黑"/>
-              </w:rPr>
-            </w:pPr>
-          </w:p>
-        </w:tc>
-        <w:tc>
-          <w:tcPr>
-            <w:tcW w:w="1701" w:type="dxa"/>
-          </w:tcPr>
-          <w:p>
-            <w:pPr>
-              <w:rPr>
-                <w:rFonts w:ascii="微软雅黑" w:eastAsia="微软雅黑" w:hAnsi="微软雅黑"/>
-              </w:rPr>
-            </w:pPr>
-          </w:p>
-        </w:tc>
-        <w:tc>
-          <w:tcPr>
-            <w:tcW w:w="1610" w:type="dxa"/>
-          </w:tcPr>
-          <w:p>
-            <w:pPr>
-              <w:rPr>
-                <w:rFonts w:ascii="微软雅黑" w:eastAsia="微软雅黑" w:hAnsi="微软雅黑"/>
-              </w:rPr>
-            </w:pPr>
+            <w:proofErr w:type="gramEnd"/>
+          </w:p>
+        </w:tc>
+        <w:tc>
+          <w:tcPr>
+            <w:tcW w:w="6610" w:type="dxa"/>
+          </w:tcPr>
+          <w:p>
+            <w:pPr>
+              <w:rPr>
+                <w:rFonts w:ascii="微软雅黑" w:eastAsia="微软雅黑" w:hAnsi="微软雅黑"/>
+              </w:rPr>
+            </w:pPr>
+            <w:proofErr w:type="gramStart"/>
+            <w:r>
+              <w:rPr>
+                <w:rFonts w:ascii="微软雅黑" w:eastAsia="微软雅黑" w:hAnsi="微软雅黑" w:hint="eastAsia"/>
+              </w:rPr>
+              <w:t>中融信托</w:t>
+            </w:r>
+            <w:proofErr w:type="gramEnd"/>
+            <w:r>
+              <w:rPr>
+                <w:rFonts w:ascii="微软雅黑" w:eastAsia="微软雅黑" w:hAnsi="微软雅黑" w:hint="eastAsia"/>
+              </w:rPr>
+              <w:t>无纸化应用项目（信托业务、消费金融业务、小微信贷业务）</w:t>
+            </w:r>
           </w:p>
         </w:tc>
       </w:tr>
@@ -2144,38 +2542,20 @@
         </w:tc>
         <w:tc>
           <w:tcPr>
-            <w:tcW w:w="3066" w:type="dxa"/>
-          </w:tcPr>
-          <w:p>
-            <w:pPr>
-              <w:rPr>
-                <w:rFonts w:ascii="微软雅黑" w:eastAsia="微软雅黑" w:hAnsi="微软雅黑"/>
-              </w:rPr>
-            </w:pPr>
-          </w:p>
-        </w:tc>
-        <w:tc>
-          <w:tcPr>
-            <w:tcW w:w="1701" w:type="dxa"/>
-          </w:tcPr>
-          <w:p>
-            <w:pPr>
-              <w:rPr>
-                <w:rFonts w:ascii="微软雅黑" w:eastAsia="微软雅黑" w:hAnsi="微软雅黑"/>
-              </w:rPr>
-            </w:pPr>
-          </w:p>
-        </w:tc>
-        <w:tc>
-          <w:tcPr>
-            <w:tcW w:w="1610" w:type="dxa"/>
-          </w:tcPr>
-          <w:p>
-            <w:pPr>
-              <w:rPr>
-                <w:rFonts w:ascii="微软雅黑" w:eastAsia="微软雅黑" w:hAnsi="微软雅黑"/>
-              </w:rPr>
-            </w:pPr>
+            <w:tcW w:w="6610" w:type="dxa"/>
+          </w:tcPr>
+          <w:p>
+            <w:pPr>
+              <w:rPr>
+                <w:rFonts w:ascii="微软雅黑" w:eastAsia="微软雅黑" w:hAnsi="微软雅黑"/>
+              </w:rPr>
+            </w:pPr>
+            <w:r>
+              <w:rPr>
+                <w:rFonts w:ascii="微软雅黑" w:eastAsia="微软雅黑" w:hAnsi="微软雅黑" w:hint="eastAsia"/>
+              </w:rPr>
+              <w:t>新时代信托电子签名平台项目</w:t>
+            </w:r>
           </w:p>
         </w:tc>
       </w:tr>
@@ -2190,48 +2570,40 @@
                 <w:rFonts w:ascii="微软雅黑" w:eastAsia="微软雅黑" w:hAnsi="微软雅黑"/>
               </w:rPr>
             </w:pPr>
+            <w:proofErr w:type="gramStart"/>
             <w:r>
               <w:rPr>
                 <w:rFonts w:ascii="微软雅黑" w:eastAsia="微软雅黑" w:hAnsi="微软雅黑" w:hint="eastAsia"/>
               </w:rPr>
               <w:t>百瑞信托</w:t>
             </w:r>
-          </w:p>
-        </w:tc>
-        <w:tc>
-          <w:tcPr>
-            <w:tcW w:w="3066" w:type="dxa"/>
-          </w:tcPr>
-          <w:p>
-            <w:pPr>
-              <w:rPr>
-                <w:rFonts w:ascii="微软雅黑" w:eastAsia="微软雅黑" w:hAnsi="微软雅黑"/>
-              </w:rPr>
-            </w:pPr>
-          </w:p>
-        </w:tc>
-        <w:tc>
-          <w:tcPr>
-            <w:tcW w:w="1701" w:type="dxa"/>
-          </w:tcPr>
-          <w:p>
-            <w:pPr>
-              <w:rPr>
-                <w:rFonts w:ascii="微软雅黑" w:eastAsia="微软雅黑" w:hAnsi="微软雅黑"/>
-              </w:rPr>
-            </w:pPr>
-          </w:p>
-        </w:tc>
-        <w:tc>
-          <w:tcPr>
-            <w:tcW w:w="1610" w:type="dxa"/>
-          </w:tcPr>
-          <w:p>
-            <w:pPr>
-              <w:rPr>
-                <w:rFonts w:ascii="微软雅黑" w:eastAsia="微软雅黑" w:hAnsi="微软雅黑"/>
-              </w:rPr>
-            </w:pPr>
+            <w:proofErr w:type="gramEnd"/>
+          </w:p>
+        </w:tc>
+        <w:tc>
+          <w:tcPr>
+            <w:tcW w:w="6610" w:type="dxa"/>
+          </w:tcPr>
+          <w:p>
+            <w:pPr>
+              <w:rPr>
+                <w:rFonts w:ascii="微软雅黑" w:eastAsia="微软雅黑" w:hAnsi="微软雅黑"/>
+              </w:rPr>
+            </w:pPr>
+            <w:proofErr w:type="gramStart"/>
+            <w:r>
+              <w:rPr>
+                <w:rFonts w:ascii="微软雅黑" w:eastAsia="微软雅黑" w:hAnsi="微软雅黑" w:hint="eastAsia"/>
+              </w:rPr>
+              <w:t>百瑞信托</w:t>
+            </w:r>
+            <w:proofErr w:type="gramEnd"/>
+            <w:r>
+              <w:rPr>
+                <w:rFonts w:ascii="微软雅黑" w:eastAsia="微软雅黑" w:hAnsi="微软雅黑" w:hint="eastAsia"/>
+              </w:rPr>
+              <w:t>无纸化系统建设项目</w:t>
+            </w:r>
           </w:p>
         </w:tc>
       </w:tr>
@@ -2338,7 +2710,21 @@
               <w:rPr>
                 <w:rFonts w:ascii="微软雅黑" w:eastAsia="微软雅黑" w:hAnsi="微软雅黑" w:hint="eastAsia"/>
               </w:rPr>
-              <w:t>恒安标准人寿</w:t>
+              <w:t>恒</w:t>
+            </w:r>
+            <w:proofErr w:type="gramStart"/>
+            <w:r>
+              <w:rPr>
+                <w:rFonts w:ascii="微软雅黑" w:eastAsia="微软雅黑" w:hAnsi="微软雅黑" w:hint="eastAsia"/>
+              </w:rPr>
+              <w:t>安标准</w:t>
+            </w:r>
+            <w:proofErr w:type="gramEnd"/>
+            <w:r>
+              <w:rPr>
+                <w:rFonts w:ascii="微软雅黑" w:eastAsia="微软雅黑" w:hAnsi="微软雅黑" w:hint="eastAsia"/>
+              </w:rPr>
+              <w:t>人寿</w:t>
             </w:r>
           </w:p>
         </w:tc>
@@ -2356,7 +2742,21 @@
               <w:rPr>
                 <w:rFonts w:ascii="微软雅黑" w:eastAsia="微软雅黑" w:hAnsi="微软雅黑" w:hint="eastAsia"/>
               </w:rPr>
-              <w:t>恒安标准人寿保险有限公司电子签名系统</w:t>
+              <w:t>恒</w:t>
+            </w:r>
+            <w:proofErr w:type="gramStart"/>
+            <w:r>
+              <w:rPr>
+                <w:rFonts w:ascii="微软雅黑" w:eastAsia="微软雅黑" w:hAnsi="微软雅黑" w:hint="eastAsia"/>
+              </w:rPr>
+              <w:t>安标准</w:t>
+            </w:r>
+            <w:proofErr w:type="gramEnd"/>
+            <w:r>
+              <w:rPr>
+                <w:rFonts w:ascii="微软雅黑" w:eastAsia="微软雅黑" w:hAnsi="微软雅黑" w:hint="eastAsia"/>
+              </w:rPr>
+              <w:t>人寿保险有限公司电子签名系统</w:t>
             </w:r>
           </w:p>
         </w:tc>
@@ -2478,20 +2878,16 @@
                 <w:rFonts w:ascii="微软雅黑" w:eastAsia="微软雅黑" w:hAnsi="微软雅黑"/>
               </w:rPr>
             </w:pPr>
+            <w:r>
+              <w:rPr>
+                <w:rFonts w:ascii="微软雅黑" w:eastAsia="微软雅黑" w:hAnsi="微软雅黑" w:hint="eastAsia"/>
+              </w:rPr>
+              <w:t>恒天财富基金合同电子签名项目</w:t>
+            </w:r>
           </w:p>
         </w:tc>
       </w:tr>
     </w:tbl>
-    <w:p>
-      <w:pPr>
-        <w:sectPr>
-          <w:pgSz w:w="11906" w:h="16838"/>
-          <w:pgMar w:top="1440" w:right="1800" w:bottom="1440" w:left="1800" w:header="851" w:footer="992" w:gutter="0"/>
-          <w:cols w:space="425"/>
-          <w:docGrid w:type="lines" w:linePitch="312"/>
-        </w:sectPr>
-      </w:pPr>
-    </w:p>
     <w:p>
       <w:pPr>
         <w:pStyle w:val="1"/>
@@ -2500,7 +2896,6 @@
         <w:rPr>
           <w:rFonts w:hint="eastAsia"/>
         </w:rPr>
-        <w:lastRenderedPageBreak/>
         <w:t>其它行业无纸化案例</w:t>
       </w:r>
     </w:p>
@@ -2598,6 +2993,26 @@
                 <w:rFonts w:ascii="微软雅黑" w:eastAsia="微软雅黑" w:hAnsi="微软雅黑"/>
               </w:rPr>
             </w:pPr>
+            <w:r>
+              <w:rPr>
+                <w:rFonts w:ascii="微软雅黑" w:eastAsia="微软雅黑" w:hAnsi="微软雅黑" w:hint="eastAsia"/>
+              </w:rPr>
+              <w:t>海尔融资租赁无纸</w:t>
+            </w:r>
+            <w:proofErr w:type="gramStart"/>
+            <w:r>
+              <w:rPr>
+                <w:rFonts w:ascii="微软雅黑" w:eastAsia="微软雅黑" w:hAnsi="微软雅黑" w:hint="eastAsia"/>
+              </w:rPr>
+              <w:t>化云签</w:t>
+            </w:r>
+            <w:proofErr w:type="gramEnd"/>
+            <w:r>
+              <w:rPr>
+                <w:rFonts w:ascii="微软雅黑" w:eastAsia="微软雅黑" w:hAnsi="微软雅黑" w:hint="eastAsia"/>
+              </w:rPr>
+              <w:t>平台接入项目</w:t>
+            </w:r>
           </w:p>
         </w:tc>
       </w:tr>
@@ -2630,6 +3045,12 @@
                 <w:rFonts w:ascii="微软雅黑" w:eastAsia="微软雅黑" w:hAnsi="微软雅黑"/>
               </w:rPr>
             </w:pPr>
+            <w:r>
+              <w:rPr>
+                <w:rFonts w:ascii="微软雅黑" w:eastAsia="微软雅黑" w:hAnsi="微软雅黑" w:hint="eastAsia"/>
+              </w:rPr>
+              <w:t>大庆油田、中石油招投标无纸化平台建设项目</w:t>
+            </w:r>
           </w:p>
         </w:tc>
       </w:tr>
@@ -2679,14 +3100,14 @@
           <w:p>
             <w:pPr>
               <w:rPr>
-                <w:rFonts w:ascii="微软雅黑" w:eastAsia="微软雅黑" w:hAnsi="微软雅黑"/>
-              </w:rPr>
-            </w:pPr>
-            <w:r>
-              <w:rPr>
-                <w:rFonts w:ascii="微软雅黑" w:eastAsia="微软雅黑" w:hAnsi="微软雅黑" w:hint="eastAsia"/>
-              </w:rPr>
-              <w:t>万达集团</w:t>
+                <w:rFonts w:ascii="微软雅黑" w:eastAsia="微软雅黑" w:hAnsi="微软雅黑" w:hint="eastAsia"/>
+              </w:rPr>
+            </w:pPr>
+            <w:r>
+              <w:rPr>
+                <w:rFonts w:ascii="微软雅黑" w:eastAsia="微软雅黑" w:hAnsi="微软雅黑" w:hint="eastAsia"/>
+              </w:rPr>
+              <w:t>天津荣程祥泰投资控股集团</w:t>
             </w:r>
           </w:p>
         </w:tc>
@@ -2697,14 +3118,22 @@
           <w:p>
             <w:pPr>
               <w:rPr>
-                <w:rFonts w:ascii="微软雅黑" w:eastAsia="微软雅黑" w:hAnsi="微软雅黑"/>
-              </w:rPr>
-            </w:pPr>
-            <w:r>
-              <w:rPr>
-                <w:rFonts w:ascii="微软雅黑" w:eastAsia="微软雅黑" w:hAnsi="微软雅黑" w:hint="eastAsia"/>
-              </w:rPr>
-              <w:t>全面数字证书应用与电子签章</w:t>
+                <w:rFonts w:ascii="微软雅黑" w:eastAsia="微软雅黑" w:hAnsi="微软雅黑" w:hint="eastAsia"/>
+              </w:rPr>
+            </w:pPr>
+            <w:r>
+              <w:rPr>
+                <w:rFonts w:ascii="微软雅黑" w:eastAsia="微软雅黑" w:hAnsi="微软雅黑" w:hint="eastAsia"/>
+              </w:rPr>
+              <w:t>融宝支付</w:t>
+            </w:r>
+            <w:bookmarkStart w:id="0" w:name="_GoBack"/>
+            <w:bookmarkEnd w:id="0"/>
+            <w:r>
+              <w:rPr>
+                <w:rFonts w:ascii="微软雅黑" w:eastAsia="微软雅黑" w:hAnsi="微软雅黑" w:hint="eastAsia"/>
+              </w:rPr>
+              <w:t>线上供应链金融平台电子合同签署项目</w:t>
             </w:r>
           </w:p>
         </w:tc>
